--- a/Rapport.docx
+++ b/Rapport.docx
@@ -1,6 +1,6 @@
 
 <file path=word/document.xml><?xml version="1.0" encoding="utf-8"?>
-<w:document xmlns:wpc="http://schemas.microsoft.com/office/word/2010/wordprocessingCanvas" xmlns:cx="http://schemas.microsoft.com/office/drawing/2014/chartex" xmlns:cx1="http://schemas.microsoft.com/office/drawing/2015/9/8/chartex" xmlns:cx2="http://schemas.microsoft.com/office/drawing/2015/10/21/chartex" xmlns:cx3="http://schemas.microsoft.com/office/drawing/2016/5/9/chartex" xmlns:cx4="http://schemas.microsoft.com/office/drawing/2016/5/10/chartex" xmlns:cx5="http://schemas.microsoft.com/office/drawing/2016/5/11/chartex" xmlns:cx6="http://schemas.microsoft.com/office/drawing/2016/5/12/chartex" xmlns:cx7="http://schemas.microsoft.com/office/drawing/2016/5/13/chartex" xmlns:cx8="http://schemas.microsoft.com/office/drawing/2016/5/14/chartex" xmlns:mc="http://schemas.openxmlformats.org/markup-compatibility/2006" xmlns:aink="http://schemas.microsoft.com/office/drawing/2016/ink" xmlns:am3d="http://schemas.microsoft.com/office/drawing/2017/model3d" xmlns:o="urn:schemas-microsoft-com:office:office" xmlns:oel="http://schemas.microsoft.com/office/2019/extlst" xmlns:r="http://schemas.openxmlformats.org/officeDocument/2006/relationships" xmlns:m="http://schemas.openxmlformats.org/officeDocument/2006/math" xmlns:v="urn:schemas-microsoft-com:vml" xmlns:wp14="http://schemas.microsoft.com/office/word/2010/wordprocessingDrawing" xmlns:wp="http://schemas.openxmlformats.org/drawingml/2006/wordprocessingDrawing" xmlns:w10="urn:schemas-microsoft-com:office:word" xmlns:w="http://schemas.openxmlformats.org/wordprocessingml/2006/main" xmlns:w14="http://schemas.microsoft.com/office/word/2010/wordml" xmlns:w15="http://schemas.microsoft.com/office/word/2012/wordml" xmlns:w16cex="http://schemas.microsoft.com/office/word/2018/wordml/cex" xmlns:w16cid="http://schemas.microsoft.com/office/word/2016/wordml/cid" xmlns:w16="http://schemas.microsoft.com/office/word/2018/wordml" xmlns:w16du="http://schemas.microsoft.com/office/word/2023/wordml/word16du" xmlns:w16sdtdh="http://schemas.microsoft.com/office/word/2020/wordml/sdtdatahash" xmlns:w16se="http://schemas.microsoft.com/office/word/2015/wordml/symex" xmlns:wpg="http://schemas.microsoft.com/office/word/2010/wordprocessingGroup" xmlns:wpi="http://schemas.microsoft.com/office/word/2010/wordprocessingInk" xmlns:wne="http://schemas.microsoft.com/office/word/2006/wordml" xmlns:wps="http://schemas.microsoft.com/office/word/2010/wordprocessingShape" mc:Ignorable="w14 w15 w16se w16cid w16 w16cex w16sdtdh wp14">
+<w:document xmlns:wpc="http://schemas.microsoft.com/office/word/2010/wordprocessingCanvas" xmlns:cx="http://schemas.microsoft.com/office/drawing/2014/chartex" xmlns:cx1="http://schemas.microsoft.com/office/drawing/2015/9/8/chartex" xmlns:cx2="http://schemas.microsoft.com/office/drawing/2015/10/21/chartex" xmlns:cx3="http://schemas.microsoft.com/office/drawing/2016/5/9/chartex" xmlns:cx4="http://schemas.microsoft.com/office/drawing/2016/5/10/chartex" xmlns:cx5="http://schemas.microsoft.com/office/drawing/2016/5/11/chartex" xmlns:cx6="http://schemas.microsoft.com/office/drawing/2016/5/12/chartex" xmlns:cx7="http://schemas.microsoft.com/office/drawing/2016/5/13/chartex" xmlns:cx8="http://schemas.microsoft.com/office/drawing/2016/5/14/chartex" xmlns:mc="http://schemas.openxmlformats.org/markup-compatibility/2006" xmlns:aink="http://schemas.microsoft.com/office/drawing/2016/ink" xmlns:am3d="http://schemas.microsoft.com/office/drawing/2017/model3d" xmlns:o="urn:schemas-microsoft-com:office:office" xmlns:oel="http://schemas.microsoft.com/office/2019/extlst" xmlns:r="http://schemas.openxmlformats.org/officeDocument/2006/relationships" xmlns:m="http://schemas.openxmlformats.org/officeDocument/2006/math" xmlns:v="urn:schemas-microsoft-com:vml" xmlns:wp14="http://schemas.microsoft.com/office/word/2010/wordprocessingDrawing" xmlns:wp="http://schemas.openxmlformats.org/drawingml/2006/wordprocessingDrawing" xmlns:w10="urn:schemas-microsoft-com:office:word" xmlns:w="http://schemas.openxmlformats.org/wordprocessingml/2006/main" xmlns:w14="http://schemas.microsoft.com/office/word/2010/wordml" xmlns:w15="http://schemas.microsoft.com/office/word/2012/wordml" xmlns:w16cex="http://schemas.microsoft.com/office/word/2018/wordml/cex" xmlns:w16cid="http://schemas.microsoft.com/office/word/2016/wordml/cid" xmlns:w16="http://schemas.microsoft.com/office/word/2018/wordml" xmlns:w16sdtdh="http://schemas.microsoft.com/office/word/2020/wordml/sdtdatahash" xmlns:w16se="http://schemas.microsoft.com/office/word/2015/wordml/symex" xmlns:wpg="http://schemas.microsoft.com/office/word/2010/wordprocessingGroup" xmlns:wpi="http://schemas.microsoft.com/office/word/2010/wordprocessingInk" xmlns:wne="http://schemas.microsoft.com/office/word/2006/wordml" xmlns:wps="http://schemas.microsoft.com/office/word/2010/wordprocessingShape" mc:Ignorable="w14 w15 w16se w16cid w16 w16cex w16sdtdh wp14">
   <w:body>
     <w:sdt>
       <w:sdtPr>
@@ -22,6 +22,7 @@
           <w:pPr>
             <w:pStyle w:val="Sansinterligne"/>
             <w:spacing w:line="360" w:lineRule="auto"/>
+            <w:jc w:val="both"/>
             <w:rPr>
               <w:rFonts w:ascii="Arial" w:hAnsi="Arial" w:cs="Arial"/>
               <w:sz w:val="24"/>
@@ -3443,7 +3444,7 @@
               </mc:Choice>
               <mc:Fallback>
                 <w:pict>
-                  <v:group w14:anchorId="1C5D6FAD" id="Groupe 1" o:spid="_x0000_s1026" style="position:absolute;margin-left:0;margin-top:0;width:172.8pt;height:718.55pt;z-index:-251657216;mso-width-percent:330;mso-height-percent:950;mso-left-percent:40;mso-position-horizontal-relative:page;mso-position-vertical:center;mso-position-vertical-relative:page;mso-width-percent:330;mso-height-percent:950;mso-left-percent:40" coordsize="21945,91257" o:gfxdata="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">
+                  <v:group w14:anchorId="1C5D6FAD" id="Groupe 1" o:spid="_x0000_s1026" style="position:absolute;left:0;text-align:left;margin-left:0;margin-top:0;width:172.8pt;height:718.55pt;z-index:-251657216;mso-width-percent:330;mso-height-percent:950;mso-left-percent:40;mso-position-horizontal-relative:page;mso-position-vertical:center;mso-position-vertical-relative:page;mso-width-percent:330;mso-height-percent:950;mso-left-percent:40" coordsize="21945,91257" o:gfxdata="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">
                     <v:rect id="Rectangle 3" o:spid="_x0000_s1027" style="position:absolute;width:1945;height:91257;visibility:visible;mso-wrap-style:square;v-text-anchor:middle" o:gfxdata="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" fillcolor="#44546a [3215]" stroked="f" strokeweight="1pt"/>
                     <v:shapetype id="_x0000_t15" coordsize="21600,21600" o:spt="15" adj="16200" path="m@0,l,,,21600@0,21600,21600,10800xe">
                       <v:stroke joinstyle="miter"/>
@@ -3779,7 +3780,7 @@
                     <v:stroke joinstyle="miter"/>
                     <v:path gradientshapeok="t" o:connecttype="rect"/>
                   </v:shapetype>
-                  <v:shape id="Zone de texte 2" o:spid="_x0000_s1055" type="#_x0000_t202" style="position:absolute;margin-left:0;margin-top:0;width:4in;height:28.8pt;z-index:251661312;visibility:visible;mso-wrap-style:square;mso-width-percent:450;mso-height-percent:0;mso-left-percent:420;mso-top-percent:880;mso-wrap-distance-left:9pt;mso-wrap-distance-top:0;mso-wrap-distance-right:9pt;mso-wrap-distance-bottom:0;mso-position-horizontal-relative:page;mso-position-vertical-relative:page;mso-width-percent:450;mso-height-percent:0;mso-left-percent:420;mso-top-percent:880;mso-width-relative:page;mso-height-relative:margin;v-text-anchor:bottom" o:gfxdata="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" filled="f" stroked="f" strokeweight=".5pt">
+                  <v:shape id="Zone de texte 2" o:spid="_x0000_s1055" type="#_x0000_t202" style="position:absolute;left:0;text-align:left;margin-left:0;margin-top:0;width:4in;height:28.8pt;z-index:251661312;visibility:visible;mso-wrap-style:square;mso-width-percent:450;mso-height-percent:0;mso-left-percent:420;mso-top-percent:880;mso-wrap-distance-left:9pt;mso-wrap-distance-top:0;mso-wrap-distance-right:9pt;mso-wrap-distance-bottom:0;mso-position-horizontal-relative:page;mso-position-vertical-relative:page;mso-width-percent:450;mso-height-percent:0;mso-left-percent:420;mso-top-percent:880;mso-width-relative:page;mso-height-relative:margin;v-text-anchor:bottom" o:gfxdata="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" filled="f" stroked="f" strokeweight=".5pt">
                     <v:textbox style="mso-fit-shape-to-text:t" inset="0,0,0,0">
                       <w:txbxContent>
                         <w:p>
@@ -4027,7 +4028,7 @@
               </mc:Choice>
               <mc:Fallback>
                 <w:pict>
-                  <v:shape w14:anchorId="74886F0A" id="Zone de texte 3" o:spid="_x0000_s1056" type="#_x0000_t202" style="position:absolute;margin-left:0;margin-top:0;width:4in;height:84.25pt;z-index:251660288;visibility:visible;mso-wrap-style:square;mso-width-percent:450;mso-height-percent:0;mso-left-percent:420;mso-top-percent:175;mso-wrap-distance-left:9pt;mso-wrap-distance-top:0;mso-wrap-distance-right:9pt;mso-wrap-distance-bottom:0;mso-position-horizontal-relative:page;mso-position-vertical-relative:page;mso-width-percent:450;mso-height-percent:0;mso-left-percent:420;mso-top-percent:175;mso-width-relative:page;mso-height-relative:margin;v-text-anchor:top" o:gfxdata="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" filled="f" stroked="f" strokeweight=".5pt">
+                  <v:shape w14:anchorId="74886F0A" id="Zone de texte 3" o:spid="_x0000_s1056" type="#_x0000_t202" style="position:absolute;left:0;text-align:left;margin-left:0;margin-top:0;width:4in;height:84.25pt;z-index:251660288;visibility:visible;mso-wrap-style:square;mso-width-percent:450;mso-height-percent:0;mso-left-percent:420;mso-top-percent:175;mso-wrap-distance-left:9pt;mso-wrap-distance-top:0;mso-wrap-distance-right:9pt;mso-wrap-distance-bottom:0;mso-position-horizontal-relative:page;mso-position-vertical-relative:page;mso-width-percent:450;mso-height-percent:0;mso-left-percent:420;mso-top-percent:175;mso-width-relative:page;mso-height-relative:margin;v-text-anchor:top" o:gfxdata="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" filled="f" stroked="f" strokeweight=".5pt">
                     <v:textbox style="mso-fit-shape-to-text:t" inset="0,0,0,0">
                       <w:txbxContent>
                         <w:p>
@@ -4112,6 +4113,7 @@
         <w:p>
           <w:pPr>
             <w:spacing w:line="360" w:lineRule="auto"/>
+            <w:jc w:val="both"/>
             <w:rPr>
               <w:rFonts w:cs="Arial"/>
               <w:szCs w:val="24"/>
@@ -4155,6 +4157,7 @@
           <w:pPr>
             <w:pStyle w:val="En-ttedetabledesmatires"/>
             <w:spacing w:line="360" w:lineRule="auto"/>
+            <w:jc w:val="both"/>
             <w:rPr>
               <w:rFonts w:ascii="Arial" w:hAnsi="Arial" w:cs="Arial"/>
               <w:sz w:val="24"/>
@@ -4207,6 +4210,7 @@
             <w:tabs>
               <w:tab w:val="right" w:leader="dot" w:pos="9350"/>
             </w:tabs>
+            <w:jc w:val="both"/>
             <w:rPr>
               <w:rFonts w:asciiTheme="minorHAnsi" w:hAnsiTheme="minorHAnsi"/>
               <w:noProof/>
@@ -4234,7 +4238,7 @@
             </w:rPr>
             <w:fldChar w:fldCharType="separate"/>
           </w:r>
-          <w:hyperlink w:anchor="_Toc136862318" w:history="1">
+          <w:hyperlink w:anchor="_Toc136865381" w:history="1">
             <w:r>
               <w:rPr>
                 <w:rStyle w:val="Lienhypertexte"/>
@@ -4262,7 +4266,7 @@
                 <w:noProof/>
                 <w:webHidden/>
               </w:rPr>
-              <w:instrText xml:space="preserve"> PAGEREF _Toc136862318 \h </w:instrText>
+              <w:instrText xml:space="preserve"> PAGEREF _Toc136865381 \h </w:instrText>
             </w:r>
             <w:r>
               <w:rPr>
@@ -4299,13 +4303,14 @@
             <w:tabs>
               <w:tab w:val="right" w:leader="dot" w:pos="9350"/>
             </w:tabs>
+            <w:jc w:val="both"/>
             <w:rPr>
               <w:rFonts w:asciiTheme="minorHAnsi" w:hAnsiTheme="minorHAnsi"/>
               <w:noProof/>
               <w:sz w:val="22"/>
             </w:rPr>
           </w:pPr>
-          <w:hyperlink w:anchor="_Toc136862319" w:history="1">
+          <w:hyperlink w:anchor="_Toc136865382" w:history="1">
             <w:r>
               <w:rPr>
                 <w:rStyle w:val="Lienhypertexte"/>
@@ -4333,7 +4338,7 @@
                 <w:noProof/>
                 <w:webHidden/>
               </w:rPr>
-              <w:instrText xml:space="preserve"> PAGEREF _Toc136862319 \h </w:instrText>
+              <w:instrText xml:space="preserve"> PAGEREF _Toc136865382 \h </w:instrText>
             </w:r>
             <w:r>
               <w:rPr>
@@ -4370,13 +4375,14 @@
             <w:tabs>
               <w:tab w:val="right" w:leader="dot" w:pos="9350"/>
             </w:tabs>
+            <w:jc w:val="both"/>
             <w:rPr>
               <w:rFonts w:asciiTheme="minorHAnsi" w:hAnsiTheme="minorHAnsi"/>
               <w:noProof/>
               <w:sz w:val="22"/>
             </w:rPr>
           </w:pPr>
-          <w:hyperlink w:anchor="_Toc136862320" w:history="1">
+          <w:hyperlink w:anchor="_Toc136865383" w:history="1">
             <w:r>
               <w:rPr>
                 <w:rStyle w:val="Lienhypertexte"/>
@@ -4403,7 +4409,7 @@
                 <w:noProof/>
                 <w:webHidden/>
               </w:rPr>
-              <w:instrText xml:space="preserve"> PAGEREF _Toc136862320 \h </w:instrText>
+              <w:instrText xml:space="preserve"> PAGEREF _Toc136865383 \h </w:instrText>
             </w:r>
             <w:r>
               <w:rPr>
@@ -4440,13 +4446,14 @@
             <w:tabs>
               <w:tab w:val="right" w:leader="dot" w:pos="9350"/>
             </w:tabs>
+            <w:jc w:val="both"/>
             <w:rPr>
               <w:rFonts w:asciiTheme="minorHAnsi" w:hAnsiTheme="minorHAnsi"/>
               <w:noProof/>
               <w:sz w:val="22"/>
             </w:rPr>
           </w:pPr>
-          <w:hyperlink w:anchor="_Toc136862321" w:history="1">
+          <w:hyperlink w:anchor="_Toc136865384" w:history="1">
             <w:r>
               <w:rPr>
                 <w:rStyle w:val="Lienhypertexte"/>
@@ -4473,7 +4480,7 @@
                 <w:noProof/>
                 <w:webHidden/>
               </w:rPr>
-              <w:instrText xml:space="preserve"> PAGEREF _Toc136862321 \h </w:instrText>
+              <w:instrText xml:space="preserve"> PAGEREF _Toc136865384 \h </w:instrText>
             </w:r>
             <w:r>
               <w:rPr>
@@ -4510,13 +4517,14 @@
             <w:tabs>
               <w:tab w:val="right" w:leader="dot" w:pos="9350"/>
             </w:tabs>
+            <w:jc w:val="both"/>
             <w:rPr>
               <w:rFonts w:asciiTheme="minorHAnsi" w:hAnsiTheme="minorHAnsi"/>
               <w:noProof/>
               <w:sz w:val="22"/>
             </w:rPr>
           </w:pPr>
-          <w:hyperlink w:anchor="_Toc136862322" w:history="1">
+          <w:hyperlink w:anchor="_Toc136865385" w:history="1">
             <w:r>
               <w:rPr>
                 <w:rStyle w:val="Lienhypertexte"/>
@@ -4543,7 +4551,7 @@
                 <w:noProof/>
                 <w:webHidden/>
               </w:rPr>
-              <w:instrText xml:space="preserve"> PAGEREF _Toc136862322 \h </w:instrText>
+              <w:instrText xml:space="preserve"> PAGEREF _Toc136865385 \h </w:instrText>
             </w:r>
             <w:r>
               <w:rPr>
@@ -4580,13 +4588,14 @@
             <w:tabs>
               <w:tab w:val="right" w:leader="dot" w:pos="9350"/>
             </w:tabs>
+            <w:jc w:val="both"/>
             <w:rPr>
               <w:rFonts w:asciiTheme="minorHAnsi" w:hAnsiTheme="minorHAnsi"/>
               <w:noProof/>
               <w:sz w:val="22"/>
             </w:rPr>
           </w:pPr>
-          <w:hyperlink w:anchor="_Toc136862323" w:history="1">
+          <w:hyperlink w:anchor="_Toc136865386" w:history="1">
             <w:r>
               <w:rPr>
                 <w:rStyle w:val="Lienhypertexte"/>
@@ -4629,7 +4638,7 @@
                 <w:noProof/>
                 <w:webHidden/>
               </w:rPr>
-              <w:instrText xml:space="preserve"> PAGEREF _Toc136862323 \h </w:instrText>
+              <w:instrText xml:space="preserve"> PAGEREF _Toc136865386 \h </w:instrText>
             </w:r>
             <w:r>
               <w:rPr>
@@ -4666,13 +4675,14 @@
             <w:tabs>
               <w:tab w:val="right" w:leader="dot" w:pos="9350"/>
             </w:tabs>
+            <w:jc w:val="both"/>
             <w:rPr>
               <w:rFonts w:asciiTheme="minorHAnsi" w:hAnsiTheme="minorHAnsi"/>
               <w:noProof/>
               <w:sz w:val="22"/>
             </w:rPr>
           </w:pPr>
-          <w:hyperlink w:anchor="_Toc136862324" w:history="1">
+          <w:hyperlink w:anchor="_Toc136865387" w:history="1">
             <w:r>
               <w:rPr>
                 <w:rStyle w:val="Lienhypertexte"/>
@@ -4699,7 +4709,7 @@
                 <w:noProof/>
                 <w:webHidden/>
               </w:rPr>
-              <w:instrText xml:space="preserve"> PAGEREF _Toc136862324 \h </w:instrText>
+              <w:instrText xml:space="preserve"> PAGEREF _Toc136865387 \h </w:instrText>
             </w:r>
             <w:r>
               <w:rPr>
@@ -4736,13 +4746,14 @@
             <w:tabs>
               <w:tab w:val="right" w:leader="dot" w:pos="9350"/>
             </w:tabs>
+            <w:jc w:val="both"/>
             <w:rPr>
               <w:rFonts w:asciiTheme="minorHAnsi" w:hAnsiTheme="minorHAnsi"/>
               <w:noProof/>
               <w:sz w:val="22"/>
             </w:rPr>
           </w:pPr>
-          <w:hyperlink w:anchor="_Toc136862325" w:history="1">
+          <w:hyperlink w:anchor="_Toc136865388" w:history="1">
             <w:r>
               <w:rPr>
                 <w:rStyle w:val="Lienhypertexte"/>
@@ -4778,7 +4789,7 @@
                 <w:noProof/>
                 <w:webHidden/>
               </w:rPr>
-              <w:instrText xml:space="preserve"> PAGEREF _Toc136862325 \h </w:instrText>
+              <w:instrText xml:space="preserve"> PAGEREF _Toc136865388 \h </w:instrText>
             </w:r>
             <w:r>
               <w:rPr>
@@ -4815,13 +4826,14 @@
             <w:tabs>
               <w:tab w:val="right" w:leader="dot" w:pos="9350"/>
             </w:tabs>
+            <w:jc w:val="both"/>
             <w:rPr>
               <w:rFonts w:asciiTheme="minorHAnsi" w:hAnsiTheme="minorHAnsi"/>
               <w:noProof/>
               <w:sz w:val="22"/>
             </w:rPr>
           </w:pPr>
-          <w:hyperlink w:anchor="_Toc136862326" w:history="1">
+          <w:hyperlink w:anchor="_Toc136865389" w:history="1">
             <w:r>
               <w:rPr>
                 <w:rStyle w:val="Lienhypertexte"/>
@@ -4848,7 +4860,7 @@
                 <w:noProof/>
                 <w:webHidden/>
               </w:rPr>
-              <w:instrText xml:space="preserve"> PAGEREF _Toc136862326 \h </w:instrText>
+              <w:instrText xml:space="preserve"> PAGEREF _Toc136865389 \h </w:instrText>
             </w:r>
             <w:r>
               <w:rPr>
@@ -4885,13 +4897,14 @@
             <w:tabs>
               <w:tab w:val="right" w:leader="dot" w:pos="9350"/>
             </w:tabs>
+            <w:jc w:val="both"/>
             <w:rPr>
               <w:rFonts w:asciiTheme="minorHAnsi" w:hAnsiTheme="minorHAnsi"/>
               <w:noProof/>
               <w:sz w:val="22"/>
             </w:rPr>
           </w:pPr>
-          <w:hyperlink w:anchor="_Toc136862327" w:history="1">
+          <w:hyperlink w:anchor="_Toc136865390" w:history="1">
             <w:r>
               <w:rPr>
                 <w:rStyle w:val="Lienhypertexte"/>
@@ -4918,7 +4931,7 @@
                 <w:noProof/>
                 <w:webHidden/>
               </w:rPr>
-              <w:instrText xml:space="preserve"> PAGEREF _Toc136862327 \h </w:instrText>
+              <w:instrText xml:space="preserve"> PAGEREF _Toc136865390 \h </w:instrText>
             </w:r>
             <w:r>
               <w:rPr>
@@ -4955,13 +4968,14 @@
             <w:tabs>
               <w:tab w:val="right" w:leader="dot" w:pos="9350"/>
             </w:tabs>
+            <w:jc w:val="both"/>
             <w:rPr>
               <w:rFonts w:asciiTheme="minorHAnsi" w:hAnsiTheme="minorHAnsi"/>
               <w:noProof/>
               <w:sz w:val="22"/>
             </w:rPr>
           </w:pPr>
-          <w:hyperlink w:anchor="_Toc136862328" w:history="1">
+          <w:hyperlink w:anchor="_Toc136865391" w:history="1">
             <w:r>
               <w:rPr>
                 <w:rStyle w:val="Lienhypertexte"/>
@@ -4988,7 +5002,7 @@
                 <w:noProof/>
                 <w:webHidden/>
               </w:rPr>
-              <w:instrText xml:space="preserve"> PAGEREF _Toc136862328 \h </w:instrText>
+              <w:instrText xml:space="preserve"> PAGEREF _Toc136865391 \h </w:instrText>
             </w:r>
             <w:r>
               <w:rPr>
@@ -5025,13 +5039,14 @@
             <w:tabs>
               <w:tab w:val="right" w:leader="dot" w:pos="9350"/>
             </w:tabs>
+            <w:jc w:val="both"/>
             <w:rPr>
               <w:rFonts w:asciiTheme="minorHAnsi" w:hAnsiTheme="minorHAnsi"/>
               <w:noProof/>
               <w:sz w:val="22"/>
             </w:rPr>
           </w:pPr>
-          <w:hyperlink w:anchor="_Toc136862329" w:history="1">
+          <w:hyperlink w:anchor="_Toc136865392" w:history="1">
             <w:r>
               <w:rPr>
                 <w:rStyle w:val="Lienhypertexte"/>
@@ -5058,7 +5073,7 @@
                 <w:noProof/>
                 <w:webHidden/>
               </w:rPr>
-              <w:instrText xml:space="preserve"> PAGEREF _Toc136862329 \h </w:instrText>
+              <w:instrText xml:space="preserve"> PAGEREF _Toc136865392 \h </w:instrText>
             </w:r>
             <w:r>
               <w:rPr>
@@ -5095,13 +5110,14 @@
             <w:tabs>
               <w:tab w:val="right" w:leader="dot" w:pos="9350"/>
             </w:tabs>
+            <w:jc w:val="both"/>
             <w:rPr>
               <w:rFonts w:asciiTheme="minorHAnsi" w:hAnsiTheme="minorHAnsi"/>
               <w:noProof/>
               <w:sz w:val="22"/>
             </w:rPr>
           </w:pPr>
-          <w:hyperlink w:anchor="_Toc136862330" w:history="1">
+          <w:hyperlink w:anchor="_Toc136865393" w:history="1">
             <w:r>
               <w:rPr>
                 <w:rStyle w:val="Lienhypertexte"/>
@@ -5129,7 +5145,7 @@
                 <w:noProof/>
                 <w:webHidden/>
               </w:rPr>
-              <w:instrText xml:space="preserve"> PAGEREF _Toc136862330 \h </w:instrText>
+              <w:instrText xml:space="preserve"> PAGEREF _Toc136865393 \h </w:instrText>
             </w:r>
             <w:r>
               <w:rPr>
@@ -5163,6 +5179,7 @@
         <w:p>
           <w:pPr>
             <w:spacing w:line="360" w:lineRule="auto"/>
+            <w:jc w:val="both"/>
             <w:rPr>
               <w:rFonts w:cs="Arial"/>
               <w:szCs w:val="24"/>
@@ -5184,6 +5201,7 @@
     <w:p>
       <w:pPr>
         <w:spacing w:line="360" w:lineRule="auto"/>
+        <w:jc w:val="both"/>
         <w:rPr>
           <w:rFonts w:cs="Arial"/>
           <w:szCs w:val="24"/>
@@ -5193,6 +5211,7 @@
     <w:p>
       <w:pPr>
         <w:spacing w:line="360" w:lineRule="auto"/>
+        <w:jc w:val="both"/>
         <w:rPr>
           <w:rFonts w:cs="Arial"/>
           <w:szCs w:val="24"/>
@@ -5212,11 +5231,12 @@
       <w:pPr>
         <w:pStyle w:val="Titre1"/>
         <w:spacing w:line="360" w:lineRule="auto"/>
+        <w:jc w:val="both"/>
         <w:rPr>
           <w:rFonts w:cs="Arial"/>
         </w:rPr>
       </w:pPr>
-      <w:bookmarkStart w:id="0" w:name="_Toc136862318"/>
+      <w:bookmarkStart w:id="0" w:name="_Toc136865381"/>
       <w:r>
         <w:rPr>
           <w:rFonts w:cs="Arial"/>
@@ -5230,6 +5250,7 @@
       <w:pPr>
         <w:pStyle w:val="NormalWeb"/>
         <w:spacing w:line="360" w:lineRule="auto"/>
+        <w:jc w:val="both"/>
         <w:rPr>
           <w:rFonts w:ascii="Arial" w:hAnsi="Arial" w:cs="Arial"/>
         </w:rPr>
@@ -5238,13 +5259,38 @@
         <w:rPr>
           <w:rFonts w:ascii="Arial" w:hAnsi="Arial" w:cs="Arial"/>
         </w:rPr>
-        <w:t xml:space="preserve">De nos jours, la technologie est partout, peu importe le domaine que l’on choisit d’observer ou la tâche à exécuter. Il existe une application, appareil ou encore machine pour nous remplacer ou simplifier la tâche. La plupart de ces machines ou applications sont désormais programmé de sortes à imiter l’intelligence humaine et d’apprendre en fonction de leur utilisation. Cela correspond à l’intelligence artificielle, un sujet qui deviens de plus en plus populaire de nos jours. </w:t>
+        <w:t>De nos jours, la technologie est partout, peu importe le domaine que l’on choisit d’observer ou la tâche à exécuter. Il existe une application, appareil ou encore machine pour nous remplacer ou simplifier la tâche. La plupart de ces machines ou applications sont désormais programmé</w:t>
+      </w:r>
+      <w:r>
+        <w:rPr>
+          <w:rFonts w:ascii="Arial" w:hAnsi="Arial" w:cs="Arial"/>
+        </w:rPr>
+        <w:t>es</w:t>
+      </w:r>
+      <w:r>
+        <w:rPr>
+          <w:rFonts w:ascii="Arial" w:hAnsi="Arial" w:cs="Arial"/>
+        </w:rPr>
+        <w:t xml:space="preserve"> de sorte à imiter l’intelligence humaine et d’apprendre en fonction de leur utilisation. Cela correspond à l’intelligence artificielle, un sujet qui devien</w:t>
+      </w:r>
+      <w:r>
+        <w:rPr>
+          <w:rFonts w:ascii="Arial" w:hAnsi="Arial" w:cs="Arial"/>
+        </w:rPr>
+        <w:t>t</w:t>
+      </w:r>
+      <w:r>
+        <w:rPr>
+          <w:rFonts w:ascii="Arial" w:hAnsi="Arial" w:cs="Arial"/>
+        </w:rPr>
+        <w:t xml:space="preserve"> de plus en plus populaire de nos jours. </w:t>
       </w:r>
     </w:p>
     <w:p>
       <w:pPr>
         <w:pStyle w:val="NormalWeb"/>
         <w:spacing w:line="360" w:lineRule="auto"/>
+        <w:jc w:val="both"/>
         <w:rPr>
           <w:rFonts w:ascii="Arial" w:hAnsi="Arial" w:cs="Arial"/>
         </w:rPr>
@@ -5301,7 +5347,19 @@
         <w:rPr>
           <w:rFonts w:ascii="Arial" w:hAnsi="Arial" w:cs="Arial"/>
         </w:rPr>
-        <w:t xml:space="preserve"> et l’usager par mode de question-réponse deviens de plus en plus populaire. Il est donc important de rendre l’usage de ces </w:t>
+        <w:t xml:space="preserve"> et l’usager par mode de question-réponse devien</w:t>
+      </w:r>
+      <w:r>
+        <w:rPr>
+          <w:rFonts w:ascii="Arial" w:hAnsi="Arial" w:cs="Arial"/>
+        </w:rPr>
+        <w:t>t</w:t>
+      </w:r>
+      <w:r>
+        <w:rPr>
+          <w:rFonts w:ascii="Arial" w:hAnsi="Arial" w:cs="Arial"/>
+        </w:rPr>
+        <w:t xml:space="preserve"> de plus en plus populaire. Il est donc important de rendre l’usage de ces </w:t>
       </w:r>
       <w:r>
         <w:rPr>
@@ -5362,6 +5420,7 @@
       <w:pPr>
         <w:pStyle w:val="NormalWeb"/>
         <w:spacing w:line="360" w:lineRule="auto"/>
+        <w:jc w:val="both"/>
         <w:rPr>
           <w:rFonts w:ascii="Arial" w:hAnsi="Arial" w:cs="Arial"/>
         </w:rPr>
@@ -5480,7 +5539,19 @@
         <w:rPr>
           <w:rFonts w:ascii="Arial" w:hAnsi="Arial" w:cs="Arial"/>
         </w:rPr>
-        <w:t xml:space="preserve">ainsi que des questions soulevées tel que : devrait-on utiliser les </w:t>
+        <w:t>ainsi que des questions soulevées tel</w:t>
+      </w:r>
+      <w:r>
+        <w:rPr>
+          <w:rFonts w:ascii="Arial" w:hAnsi="Arial" w:cs="Arial"/>
+        </w:rPr>
+        <w:t>les</w:t>
+      </w:r>
+      <w:r>
+        <w:rPr>
+          <w:rFonts w:ascii="Arial" w:hAnsi="Arial" w:cs="Arial"/>
+        </w:rPr>
+        <w:t xml:space="preserve"> que : devrait-on utiliser les </w:t>
       </w:r>
       <w:r>
         <w:rPr>
@@ -5501,11 +5572,12 @@
       <w:pPr>
         <w:pStyle w:val="Titre1"/>
         <w:spacing w:line="360" w:lineRule="auto"/>
+        <w:jc w:val="both"/>
         <w:rPr>
           <w:rFonts w:cs="Arial"/>
         </w:rPr>
       </w:pPr>
-      <w:bookmarkStart w:id="1" w:name="_Toc136862319"/>
+      <w:bookmarkStart w:id="1" w:name="_Toc136865382"/>
       <w:r>
         <w:rPr>
           <w:rFonts w:cs="Arial"/>
@@ -5517,17 +5589,23 @@
     <w:p>
       <w:pPr>
         <w:pStyle w:val="Titre2"/>
-      </w:pPr>
-      <w:bookmarkStart w:id="2" w:name="_Toc136862320"/>
+        <w:jc w:val="both"/>
+      </w:pPr>
+      <w:bookmarkStart w:id="2" w:name="_Toc136865383"/>
       <w:r>
         <w:t>Les origines de l’intelligence artificielle</w:t>
       </w:r>
       <w:bookmarkEnd w:id="2"/>
     </w:p>
-    <w:p/>
     <w:p>
       <w:pPr>
+        <w:jc w:val="both"/>
+      </w:pPr>
+    </w:p>
+    <w:p>
+      <w:pPr>
         <w:spacing w:line="360" w:lineRule="auto"/>
+        <w:jc w:val="both"/>
         <w:rPr>
           <w:rFonts w:cs="Arial"/>
           <w:szCs w:val="24"/>
@@ -5545,7 +5623,7 @@
           <w:rFonts w:cs="Arial"/>
           <w:szCs w:val="24"/>
         </w:rPr>
-        <w:t xml:space="preserve"> L’IA voit son début de recherche dès l’apparition </w:t>
+        <w:t xml:space="preserve"> L’IA voit son début de recherche dès l’apparition des premières </w:t>
       </w:r>
       <w:r>
         <w:rPr>
@@ -5553,7 +5631,7 @@
           <w:szCs w:val="24"/>
         </w:rPr>
         <w:lastRenderedPageBreak/>
-        <w:t>des premières machines connues sous le nom ‘’ordinateur’’ pendant la 2</w:t>
+        <w:t>machines connues sous le nom ‘’ordinateur’’ pendant la 2</w:t>
       </w:r>
       <w:r>
         <w:rPr>
@@ -5575,12 +5653,27 @@
           <w:rFonts w:cs="Arial"/>
           <w:szCs w:val="24"/>
         </w:rPr>
-        <w:t xml:space="preserve"> Cependant, à cette époque il demeurait très loin du raisonnement souhaité.</w:t>
+        <w:t xml:space="preserve"> Cependant, à cette époque</w:t>
+      </w:r>
+      <w:r>
+        <w:rPr>
+          <w:rFonts w:cs="Arial"/>
+          <w:szCs w:val="24"/>
+        </w:rPr>
+        <w:t>,</w:t>
+      </w:r>
+      <w:r>
+        <w:rPr>
+          <w:rFonts w:cs="Arial"/>
+          <w:szCs w:val="24"/>
+        </w:rPr>
+        <w:t xml:space="preserve"> il demeurait très loin du raisonnement souhaité.</w:t>
       </w:r>
     </w:p>
     <w:p>
       <w:pPr>
         <w:spacing w:line="360" w:lineRule="auto"/>
+        <w:jc w:val="both"/>
         <w:rPr>
           <w:rFonts w:cs="Arial"/>
           <w:szCs w:val="24"/>
@@ -5598,7 +5691,56 @@
           <w:rFonts w:cs="Arial"/>
           <w:szCs w:val="24"/>
         </w:rPr>
-        <w:t xml:space="preserve"> Dû aux grandes avancées technologiques, nous avons maintenant accès à une IA capable d’accomplir plusieurs fonctionnalités. Certains, on créer des bases de données massive recherchable par exemple : </w:t>
+        <w:t xml:space="preserve"> Dû aux grandes avancées technologiques, nous avons maintenant accès à une IA capable d’accomplir plusieurs fonctionnalités. Certains on</w:t>
+      </w:r>
+      <w:r>
+        <w:rPr>
+          <w:rFonts w:cs="Arial"/>
+          <w:szCs w:val="24"/>
+        </w:rPr>
+        <w:t>t</w:t>
+      </w:r>
+      <w:r>
+        <w:rPr>
+          <w:rFonts w:cs="Arial"/>
+          <w:szCs w:val="24"/>
+        </w:rPr>
+        <w:t xml:space="preserve"> cré</w:t>
+      </w:r>
+      <w:r>
+        <w:rPr>
+          <w:rFonts w:cs="Arial"/>
+          <w:szCs w:val="24"/>
+        </w:rPr>
+        <w:t>é</w:t>
+      </w:r>
+      <w:r>
+        <w:rPr>
+          <w:rFonts w:cs="Arial"/>
+          <w:szCs w:val="24"/>
+        </w:rPr>
+        <w:t xml:space="preserve"> des bases de données massive</w:t>
+      </w:r>
+      <w:r>
+        <w:rPr>
+          <w:rFonts w:cs="Arial"/>
+          <w:szCs w:val="24"/>
+        </w:rPr>
+        <w:t>s</w:t>
+      </w:r>
+      <w:r>
+        <w:rPr>
+          <w:rFonts w:cs="Arial"/>
+          <w:szCs w:val="24"/>
+        </w:rPr>
+        <w:t>,</w:t>
+      </w:r>
+      <w:r>
+        <w:rPr>
+          <w:rFonts w:cs="Arial"/>
+          <w:szCs w:val="24"/>
+        </w:rPr>
+        <w:t xml:space="preserve"> recherchable par exemple : </w:t>
       </w:r>
       <w:r>
         <w:rPr>
@@ -5614,37 +5756,139 @@
           <w:rFonts w:cs="Arial"/>
           <w:szCs w:val="24"/>
         </w:rPr>
-        <w:t xml:space="preserve">. D’autres, l’utilisent pour de l’entraînement sur des jeux cognitif tel que les échecs. Quelque soit son attribution, l’IA fait partie de plusieurs facettes de </w:t>
+        <w:t>. D’autres l’utilisent pour de l’entraînement sur des jeux cognitif</w:t>
       </w:r>
       <w:r>
         <w:rPr>
           <w:rFonts w:cs="Arial"/>
           <w:szCs w:val="24"/>
         </w:rPr>
-        <w:t>nos vies quotidiennes</w:t>
+        <w:t>s</w:t>
       </w:r>
       <w:r>
         <w:rPr>
           <w:rFonts w:cs="Arial"/>
           <w:szCs w:val="24"/>
         </w:rPr>
+        <w:t xml:space="preserve"> tel que les échecs. Quel</w:t>
+      </w:r>
+      <w:r>
+        <w:rPr>
+          <w:rFonts w:cs="Arial"/>
+          <w:szCs w:val="24"/>
+        </w:rPr>
+        <w:t xml:space="preserve">le </w:t>
+      </w:r>
+      <w:r>
+        <w:rPr>
+          <w:rFonts w:cs="Arial"/>
+          <w:szCs w:val="24"/>
+        </w:rPr>
+        <w:t xml:space="preserve">que soit son attribution, l’IA fait partie de plusieurs facettes de </w:t>
+      </w:r>
+      <w:r>
+        <w:rPr>
+          <w:rFonts w:cs="Arial"/>
+          <w:szCs w:val="24"/>
+        </w:rPr>
+        <w:t>nos vies quotidiennes</w:t>
+      </w:r>
+      <w:r>
+        <w:rPr>
+          <w:rFonts w:cs="Arial"/>
+          <w:szCs w:val="24"/>
+        </w:rPr>
         <w:t>.</w:t>
       </w:r>
     </w:p>
     <w:p>
       <w:pPr>
         <w:pStyle w:val="Titre2"/>
-      </w:pPr>
-      <w:bookmarkStart w:id="3" w:name="_Toc136862321"/>
+        <w:jc w:val="both"/>
+      </w:pPr>
+      <w:bookmarkStart w:id="3" w:name="_Toc136865384"/>
+      <w:r>
+        <w:rPr>
+          <w:noProof/>
+        </w:rPr>
+        <w:drawing>
+          <wp:anchor distT="0" distB="0" distL="114300" distR="114300" simplePos="0" relativeHeight="251662336" behindDoc="0" locked="0" layoutInCell="1" allowOverlap="1" wp14:anchorId="60198194" wp14:editId="6022EB6D">
+            <wp:simplePos x="0" y="0"/>
+            <wp:positionH relativeFrom="column">
+              <wp:posOffset>3244850</wp:posOffset>
+            </wp:positionH>
+            <wp:positionV relativeFrom="paragraph">
+              <wp:posOffset>208280</wp:posOffset>
+            </wp:positionV>
+            <wp:extent cx="2585085" cy="1462405"/>
+            <wp:effectExtent l="0" t="0" r="5715" b="4445"/>
+            <wp:wrapThrough wrapText="bothSides">
+              <wp:wrapPolygon edited="0">
+                <wp:start x="0" y="0"/>
+                <wp:lineTo x="0" y="21384"/>
+                <wp:lineTo x="21489" y="21384"/>
+                <wp:lineTo x="21489" y="0"/>
+                <wp:lineTo x="0" y="0"/>
+              </wp:wrapPolygon>
+            </wp:wrapThrough>
+            <wp:docPr id="1291026324" name="Image 1" descr="Une image contenant capture d’écran, bulle, art, léger&#10;&#10;Description générée automatiquement"/>
+            <wp:cNvGraphicFramePr>
+              <a:graphicFrameLocks xmlns:a="http://schemas.openxmlformats.org/drawingml/2006/main" noChangeAspect="1"/>
+            </wp:cNvGraphicFramePr>
+            <a:graphic xmlns:a="http://schemas.openxmlformats.org/drawingml/2006/main">
+              <a:graphicData uri="http://schemas.openxmlformats.org/drawingml/2006/picture">
+                <pic:pic xmlns:pic="http://schemas.openxmlformats.org/drawingml/2006/picture">
+                  <pic:nvPicPr>
+                    <pic:cNvPr id="1291026324" name="Image 1" descr="Une image contenant capture d’écran, bulle, art, léger&#10;&#10;Description générée automatiquement"/>
+                    <pic:cNvPicPr/>
+                  </pic:nvPicPr>
+                  <pic:blipFill>
+                    <a:blip r:embed="rId10">
+                      <a:extLst>
+                        <a:ext uri="{28A0092B-C50C-407E-A947-70E740481C1C}">
+                          <a14:useLocalDpi xmlns:a14="http://schemas.microsoft.com/office/drawing/2010/main" val="0"/>
+                        </a:ext>
+                      </a:extLst>
+                    </a:blip>
+                    <a:stretch>
+                      <a:fillRect/>
+                    </a:stretch>
+                  </pic:blipFill>
+                  <pic:spPr>
+                    <a:xfrm>
+                      <a:off x="0" y="0"/>
+                      <a:ext cx="2585085" cy="1462405"/>
+                    </a:xfrm>
+                    <a:prstGeom prst="rect">
+                      <a:avLst/>
+                    </a:prstGeom>
+                  </pic:spPr>
+                </pic:pic>
+              </a:graphicData>
+            </a:graphic>
+            <wp14:sizeRelH relativeFrom="margin">
+              <wp14:pctWidth>0</wp14:pctWidth>
+            </wp14:sizeRelH>
+            <wp14:sizeRelV relativeFrom="margin">
+              <wp14:pctHeight>0</wp14:pctHeight>
+            </wp14:sizeRelV>
+          </wp:anchor>
+        </w:drawing>
+      </w:r>
       <w:r>
         <w:t>L’intelligence artificielle c’est quoi ?</w:t>
       </w:r>
       <w:bookmarkEnd w:id="3"/>
     </w:p>
-    <w:p/>
     <w:p>
       <w:pPr>
+        <w:jc w:val="both"/>
+      </w:pPr>
+    </w:p>
+    <w:p>
+      <w:pPr>
         <w:spacing w:line="360" w:lineRule="auto"/>
+        <w:jc w:val="both"/>
         <w:rPr>
           <w:rFonts w:cs="Arial"/>
           <w:szCs w:val="24"/>
@@ -5655,62 +5899,122 @@
           <w:rFonts w:cs="Arial"/>
           <w:szCs w:val="24"/>
         </w:rPr>
-        <w:t>L’intelligence artificielle ou IA est une branche des sciences de la technologie qui consiste à développer des appareils ou machines capable d’imiter des comportements semblables à l’homme. L’IA collecte de l’information au fil de son utilisation ce qui lui permet d’imiter le comportement humain et ainsi d’accomplir des tâches du genre : apprendre, planifier, reconnaître ou même résoudre des problèmes.</w:t>
+        <w:t>L’intelligence artificielle ou IA est une branche des sciences de la technologie qui consiste à développer des appareils ou machines capable</w:t>
+      </w:r>
+      <w:r>
+        <w:rPr>
+          <w:rFonts w:cs="Arial"/>
+          <w:szCs w:val="24"/>
+        </w:rPr>
+        <w:t>s</w:t>
+      </w:r>
+      <w:r>
+        <w:rPr>
+          <w:rFonts w:cs="Arial"/>
+          <w:szCs w:val="24"/>
+        </w:rPr>
+        <w:t xml:space="preserve"> d’imiter des comportements semblables à l’homme. L’IA collecte de l’information au fil de son utilisation</w:t>
+      </w:r>
+      <w:r>
+        <w:rPr>
+          <w:rFonts w:cs="Arial"/>
+          <w:szCs w:val="24"/>
+        </w:rPr>
+        <w:t>,</w:t>
+      </w:r>
+      <w:r>
+        <w:rPr>
+          <w:rFonts w:cs="Arial"/>
+          <w:szCs w:val="24"/>
+        </w:rPr>
+        <w:t xml:space="preserve"> ce qui lui permet d’imiter le comportement humain et ainsi d’accomplir des tâches du genre : apprendre, planifier, reconnaître ou même résoudre des problèmes.</w:t>
       </w:r>
     </w:p>
     <w:p>
       <w:pPr>
         <w:pStyle w:val="Titre2"/>
-      </w:pPr>
-      <w:bookmarkStart w:id="4" w:name="_Toc136862322"/>
+        <w:jc w:val="both"/>
+      </w:pPr>
+      <w:bookmarkStart w:id="4" w:name="_Toc136865385"/>
       <w:r>
         <w:t>Comment fonctionne l’intelligence artificielle ?</w:t>
       </w:r>
       <w:bookmarkEnd w:id="4"/>
     </w:p>
-    <w:p/>
     <w:p>
       <w:pPr>
-        <w:spacing w:line="360" w:lineRule="auto"/>
-      </w:pPr>
-      <w:r>
-        <w:t xml:space="preserve">L’intelligence artificielle, est capable d’analyser de grande quantité d’algorithmes, lui permettant ainsi de trouver et de reconnaître les similarités. À l’aide de ces similarités, l’IA peut ainsi les étudier afin de les comprendre et répliquer un comportement similaire à l’homme en prévoyant un résultat similaire à ce qui </w:t>
-      </w:r>
-      <w:r>
-        <w:t>a</w:t>
-      </w:r>
-      <w:r>
-        <w:t xml:space="preserve"> été analysé.</w:t>
-      </w:r>
-      <w:r>
-        <w:t xml:space="preserve"> Pour obtenir </w:t>
-      </w:r>
-      <w:r>
-        <w:t>les meilleurs résultats possibles</w:t>
-      </w:r>
-      <w:r>
-        <w:t xml:space="preserve">, </w:t>
-      </w:r>
-      <w:r>
-        <w:t>les machines intelligentes</w:t>
-      </w:r>
-      <w:r>
-        <w:t xml:space="preserve"> sont conçues avec 3 capacités cognitives soit la capacité d’apprendre en prenant de l’information et en faire des algorithmes</w:t>
-      </w:r>
-      <w:r>
-        <w:t>. La capacité de raisonnement lui permet de prendre le bon algorithme à utilisé en fonction du scénario face auquel elle fait face. Finalement, la capacité d’auto-correction lui permet d’être dans un stade de constant apprentissage et ainsi de se mettre à jour afin d’avoir les résultats les plus précis possible.</w:t>
-      </w:r>
+        <w:jc w:val="both"/>
+      </w:pPr>
     </w:p>
     <w:p>
       <w:pPr>
         <w:spacing w:line="360" w:lineRule="auto"/>
-      </w:pPr>
+        <w:jc w:val="both"/>
+      </w:pPr>
+      <w:r>
+        <w:t>L’intelligence artificielle est capable d’analyser de grande</w:t>
+      </w:r>
+      <w:r>
+        <w:t>s</w:t>
+      </w:r>
+      <w:r>
+        <w:t xml:space="preserve"> quantité</w:t>
+      </w:r>
+      <w:r>
+        <w:t>s</w:t>
+      </w:r>
+      <w:r>
+        <w:t xml:space="preserve"> d’algorithmes, lui permettant ainsi de trouver et de reconnaître les similarités. À l’aide de ces similarités, l’IA peut ainsi les étudier afin de les comprendre et répliquer un comportement similaire à l’homme en prévoyant un résultat similaire à ce qui </w:t>
+      </w:r>
+      <w:r>
+        <w:t>a</w:t>
+      </w:r>
+      <w:r>
+        <w:t xml:space="preserve"> été analysé.</w:t>
+      </w:r>
+      <w:r>
+        <w:t xml:space="preserve"> Pour obtenir </w:t>
+      </w:r>
+      <w:r>
+        <w:t>les meilleurs résultats possibles</w:t>
+      </w:r>
+      <w:r>
+        <w:t xml:space="preserve">, </w:t>
+      </w:r>
+      <w:r>
+        <w:t>les machines intelligentes</w:t>
+      </w:r>
+      <w:r>
+        <w:t xml:space="preserve"> sont conçues avec 3 capacités cognitives</w:t>
+      </w:r>
+      <w:r>
+        <w:t>,</w:t>
+      </w:r>
+      <w:r>
+        <w:t xml:space="preserve"> soit la capacité d’apprendre en prenant de l’information et en faire des algorithmes</w:t>
+      </w:r>
+      <w:r>
+        <w:t>. La capacité de raisonnement lui permet de prendre le bon algorithme à utilis</w:t>
+      </w:r>
+      <w:r>
+        <w:t>er</w:t>
+      </w:r>
+      <w:r>
+        <w:t xml:space="preserve"> en fonction du scénario face auquel elle fait face. Finalement, la capacité d’autocorrection lui permet d’être dans un stade de constant apprentissage et ainsi de se mettre à jour afin d’avoir les résultats les plus précis possible</w:t>
+      </w:r>
+      <w:r>
+        <w:t>s</w:t>
+      </w:r>
+      <w:r>
+        <w:t>.</w:t>
+      </w:r>
     </w:p>
     <w:p>
       <w:pPr>
         <w:pStyle w:val="Titre2"/>
-      </w:pPr>
-      <w:bookmarkStart w:id="5" w:name="_Toc136862323"/>
+        <w:jc w:val="both"/>
+      </w:pPr>
+      <w:bookmarkStart w:id="5" w:name="_Toc136865386"/>
       <w:r>
         <w:lastRenderedPageBreak/>
         <w:t xml:space="preserve">Un </w:t>
@@ -5727,10 +6031,15 @@
       </w:r>
       <w:bookmarkEnd w:id="5"/>
     </w:p>
-    <w:p/>
     <w:p>
       <w:pPr>
+        <w:jc w:val="both"/>
+      </w:pPr>
+    </w:p>
+    <w:p>
+      <w:pPr>
         <w:spacing w:line="360" w:lineRule="auto"/>
+        <w:jc w:val="both"/>
       </w:pPr>
       <w:r>
         <w:rPr>
@@ -5791,33 +6100,40 @@
     <w:p>
       <w:pPr>
         <w:pStyle w:val="Titre2"/>
-      </w:pPr>
-      <w:bookmarkStart w:id="6" w:name="_Toc136862324"/>
+        <w:jc w:val="both"/>
+      </w:pPr>
+      <w:bookmarkStart w:id="6" w:name="_Toc136865387"/>
       <w:r>
         <w:t>Les défis de l’intelligence artificielle</w:t>
       </w:r>
       <w:bookmarkEnd w:id="6"/>
     </w:p>
-    <w:p/>
     <w:p>
       <w:pPr>
-        <w:spacing w:line="360" w:lineRule="auto"/>
-      </w:pPr>
-      <w:r>
-        <w:t xml:space="preserve">L’intelligence artificielle présente pour certains un enjeu sérieux. Plusieurs citoyens ne se sentent pas à l’aise ou présentent une certaine crainte envers les IA. Ceci est dû au fait qu’ils représentent une forme de vie artificielle et que certains pensent qu’ils seront utilisés de façon non responsable menant ainsi à des actes de discrimination ou encore de </w:t>
-      </w:r>
-      <w:r>
-        <w:t>non-respect</w:t>
-      </w:r>
-      <w:r>
-        <w:t xml:space="preserve"> de la vie privée de chaque individu.</w:t>
-      </w:r>
+        <w:jc w:val="both"/>
+      </w:pPr>
     </w:p>
     <w:p>
       <w:pPr>
+        <w:spacing w:line="360" w:lineRule="auto"/>
+        <w:jc w:val="both"/>
+      </w:pPr>
+      <w:r>
+        <w:t xml:space="preserve">L’intelligence artificielle présente pour certains un enjeu sérieux. Plusieurs citoyens ne se sentent pas à l’aise ou présentent une certaine crainte envers les IA. Ceci est dû au fait qu’ils représentent une forme de vie artificielle et que certains pensent qu’ils seront utilisés de façon non responsable menant ainsi à des actes de discrimination ou encore de </w:t>
+      </w:r>
+      <w:r>
+        <w:t>non-respect</w:t>
+      </w:r>
+      <w:r>
+        <w:t xml:space="preserve"> de la vie privée de chaque individu.</w:t>
+      </w:r>
+    </w:p>
+    <w:p>
+      <w:pPr>
         <w:pStyle w:val="Titre2"/>
-      </w:pPr>
-      <w:bookmarkStart w:id="7" w:name="_Toc136862325"/>
+        <w:jc w:val="both"/>
+      </w:pPr>
+      <w:bookmarkStart w:id="7" w:name="_Toc136865388"/>
       <w:r>
         <w:t xml:space="preserve">Liens entre l’IA et les </w:t>
       </w:r>
@@ -5830,11 +6146,84 @@
       </w:r>
       <w:bookmarkEnd w:id="7"/>
     </w:p>
-    <w:p/>
     <w:p>
       <w:pPr>
+        <w:jc w:val="both"/>
+      </w:pPr>
+    </w:p>
+    <w:p>
+      <w:pPr>
         <w:spacing w:line="360" w:lineRule="auto"/>
-      </w:pPr>
+        <w:jc w:val="both"/>
+      </w:pPr>
+      <w:r>
+        <w:rPr>
+          <w:noProof/>
+        </w:rPr>
+        <w:drawing>
+          <wp:anchor distT="0" distB="0" distL="114300" distR="114300" simplePos="0" relativeHeight="251663360" behindDoc="1" locked="0" layoutInCell="1" allowOverlap="1" wp14:anchorId="21B76692" wp14:editId="68C12C9A">
+            <wp:simplePos x="0" y="0"/>
+            <wp:positionH relativeFrom="column">
+              <wp:posOffset>2495550</wp:posOffset>
+            </wp:positionH>
+            <wp:positionV relativeFrom="paragraph">
+              <wp:posOffset>464185</wp:posOffset>
+            </wp:positionV>
+            <wp:extent cx="4077335" cy="1292860"/>
+            <wp:effectExtent l="0" t="0" r="0" b="0"/>
+            <wp:wrapTight wrapText="bothSides">
+              <wp:wrapPolygon edited="0">
+                <wp:start x="0" y="0"/>
+                <wp:lineTo x="0" y="21091"/>
+                <wp:lineTo x="21442" y="21091"/>
+                <wp:lineTo x="21442" y="0"/>
+                <wp:lineTo x="0" y="0"/>
+              </wp:wrapPolygon>
+            </wp:wrapTight>
+            <wp:docPr id="801989187" name="Image 1" descr="Une image contenant texte, Police, capture d’écran&#10;&#10;Description générée automatiquement"/>
+            <wp:cNvGraphicFramePr>
+              <a:graphicFrameLocks xmlns:a="http://schemas.openxmlformats.org/drawingml/2006/main" noChangeAspect="1"/>
+            </wp:cNvGraphicFramePr>
+            <a:graphic xmlns:a="http://schemas.openxmlformats.org/drawingml/2006/main">
+              <a:graphicData uri="http://schemas.openxmlformats.org/drawingml/2006/picture">
+                <pic:pic xmlns:pic="http://schemas.openxmlformats.org/drawingml/2006/picture">
+                  <pic:nvPicPr>
+                    <pic:cNvPr id="801989187" name="Image 1" descr="Une image contenant texte, Police, capture d’écran&#10;&#10;Description générée automatiquement"/>
+                    <pic:cNvPicPr/>
+                  </pic:nvPicPr>
+                  <pic:blipFill>
+                    <a:blip r:embed="rId11" cstate="print">
+                      <a:extLst>
+                        <a:ext uri="{28A0092B-C50C-407E-A947-70E740481C1C}">
+                          <a14:useLocalDpi xmlns:a14="http://schemas.microsoft.com/office/drawing/2010/main" val="0"/>
+                        </a:ext>
+                      </a:extLst>
+                    </a:blip>
+                    <a:stretch>
+                      <a:fillRect/>
+                    </a:stretch>
+                  </pic:blipFill>
+                  <pic:spPr>
+                    <a:xfrm>
+                      <a:off x="0" y="0"/>
+                      <a:ext cx="4077335" cy="1292860"/>
+                    </a:xfrm>
+                    <a:prstGeom prst="rect">
+                      <a:avLst/>
+                    </a:prstGeom>
+                  </pic:spPr>
+                </pic:pic>
+              </a:graphicData>
+            </a:graphic>
+            <wp14:sizeRelH relativeFrom="margin">
+              <wp14:pctWidth>0</wp14:pctWidth>
+            </wp14:sizeRelH>
+            <wp14:sizeRelV relativeFrom="margin">
+              <wp14:pctHeight>0</wp14:pctHeight>
+            </wp14:sizeRelV>
+          </wp:anchor>
+        </w:drawing>
+      </w:r>
       <w:r>
         <w:t xml:space="preserve">Puisqu’il existe plusieurs IA permettant d’effectuer des recherches ou de répondre à nos questions et que la plateforme </w:t>
       </w:r>
@@ -5846,7 +6235,13 @@
         <w:t>Discord</w:t>
       </w:r>
       <w:r>
-        <w:t xml:space="preserve"> nous donne la possibilité de créer et programmer nous-même un </w:t>
+        <w:t xml:space="preserve"> nous donne la possibilité de créer et programmer nous-même</w:t>
+      </w:r>
+      <w:r>
+        <w:t>s</w:t>
+      </w:r>
+      <w:r>
+        <w:t xml:space="preserve"> un </w:t>
       </w:r>
       <w:r>
         <w:rPr>
@@ -5872,17 +6267,31 @@
     <w:p>
       <w:pPr>
         <w:pStyle w:val="Titre2"/>
-      </w:pPr>
-      <w:bookmarkStart w:id="8" w:name="_Toc136862326"/>
+        <w:jc w:val="both"/>
+      </w:pPr>
+      <w:bookmarkStart w:id="8" w:name="_Toc136865389"/>
       <w:r>
         <w:t>Démonstration</w:t>
       </w:r>
       <w:bookmarkEnd w:id="8"/>
     </w:p>
-    <w:p/>
     <w:p>
-      <w:r>
-        <w:t xml:space="preserve">Ci-dessous figure une liste d’image présentant rapidement la façon dont le </w:t>
+      <w:pPr>
+        <w:jc w:val="both"/>
+      </w:pPr>
+    </w:p>
+    <w:p>
+      <w:pPr>
+        <w:jc w:val="both"/>
+      </w:pPr>
+      <w:r>
+        <w:t>Ci-dessous figure une liste d’image</w:t>
+      </w:r>
+      <w:r>
+        <w:t>s</w:t>
+      </w:r>
+      <w:r>
+        <w:t xml:space="preserve"> présentant rapidement la façon dont le </w:t>
       </w:r>
       <w:r>
         <w:rPr>
@@ -5894,6 +6303,11 @@
       <w:r>
         <w:t xml:space="preserve"> fonctionne</w:t>
       </w:r>
+    </w:p>
+    <w:p>
+      <w:pPr>
+        <w:jc w:val="both"/>
+      </w:pPr>
     </w:p>
     <w:p>
       <w:pPr>
@@ -5902,8 +6316,10 @@
           <w:ilvl w:val="0"/>
           <w:numId w:val="6"/>
         </w:numPr>
-      </w:pPr>
-      <w:r>
+        <w:jc w:val="both"/>
+      </w:pPr>
+      <w:r>
+        <w:lastRenderedPageBreak/>
         <w:t xml:space="preserve">Tout d’abord, vérifiez que le </w:t>
       </w:r>
       <w:r>
@@ -5920,20 +6336,22 @@
     <w:p>
       <w:pPr>
         <w:pStyle w:val="Paragraphedeliste"/>
+        <w:jc w:val="both"/>
       </w:pPr>
     </w:p>
     <w:p>
       <w:pPr>
         <w:pStyle w:val="Paragraphedeliste"/>
+        <w:jc w:val="both"/>
       </w:pPr>
       <w:r>
         <w:rPr>
           <w:noProof/>
         </w:rPr>
         <w:drawing>
-          <wp:inline distT="0" distB="0" distL="0" distR="0" wp14:anchorId="35A05872" wp14:editId="636DEDFF">
-            <wp:extent cx="3381375" cy="781050"/>
-            <wp:effectExtent l="0" t="0" r="9525" b="0"/>
+          <wp:inline distT="0" distB="0" distL="0" distR="0" wp14:anchorId="35A05872" wp14:editId="7530B5F3">
+            <wp:extent cx="2393950" cy="552969"/>
+            <wp:effectExtent l="0" t="0" r="6350" b="0"/>
             <wp:docPr id="1196707998" name="Image 1" descr="Une image contenant texte, Police, capture d’écran, Graphique&#10;&#10;Description générée automatiquement"/>
             <wp:cNvGraphicFramePr>
               <a:graphicFrameLocks xmlns:a="http://schemas.openxmlformats.org/drawingml/2006/main" noChangeAspect="1"/>
@@ -5946,7 +6364,7 @@
                     <pic:cNvPicPr/>
                   </pic:nvPicPr>
                   <pic:blipFill>
-                    <a:blip r:embed="rId10"/>
+                    <a:blip r:embed="rId12"/>
                     <a:stretch>
                       <a:fillRect/>
                     </a:stretch>
@@ -5954,7 +6372,7 @@
                   <pic:spPr>
                     <a:xfrm>
                       <a:off x="0" y="0"/>
-                      <a:ext cx="3381375" cy="781050"/>
+                      <a:ext cx="2393950" cy="552969"/>
                     </a:xfrm>
                     <a:prstGeom prst="rect">
                       <a:avLst/>
@@ -5970,6 +6388,7 @@
     <w:p>
       <w:pPr>
         <w:pStyle w:val="Paragraphedeliste"/>
+        <w:jc w:val="both"/>
       </w:pPr>
     </w:p>
     <w:p>
@@ -5979,6 +6398,7 @@
           <w:ilvl w:val="0"/>
           <w:numId w:val="6"/>
         </w:numPr>
+        <w:jc w:val="both"/>
       </w:pPr>
       <w:r>
         <w:t>Ensuite dans la zone de texte d’un salon textuel entrez une question précédant le tag @nomdubot et finissant avec un ?</w:t>
@@ -5987,19 +6407,21 @@
     <w:p>
       <w:pPr>
         <w:pStyle w:val="Paragraphedeliste"/>
+        <w:jc w:val="both"/>
       </w:pPr>
     </w:p>
     <w:p>
       <w:pPr>
         <w:pStyle w:val="Paragraphedeliste"/>
+        <w:jc w:val="both"/>
       </w:pPr>
       <w:r>
         <w:rPr>
           <w:noProof/>
         </w:rPr>
         <w:drawing>
-          <wp:inline distT="0" distB="0" distL="0" distR="0" wp14:anchorId="60D27A69" wp14:editId="3A5A33BC">
-            <wp:extent cx="5943600" cy="577850"/>
+          <wp:inline distT="0" distB="0" distL="0" distR="0" wp14:anchorId="60D27A69" wp14:editId="2F17D8AB">
+            <wp:extent cx="5327650" cy="517966"/>
             <wp:effectExtent l="0" t="0" r="0" b="0"/>
             <wp:docPr id="1300711438" name="Image 1"/>
             <wp:cNvGraphicFramePr>
@@ -6013,7 +6435,7 @@
                     <pic:cNvPicPr/>
                   </pic:nvPicPr>
                   <pic:blipFill>
-                    <a:blip r:embed="rId11"/>
+                    <a:blip r:embed="rId13"/>
                     <a:stretch>
                       <a:fillRect/>
                     </a:stretch>
@@ -6021,7 +6443,7 @@
                   <pic:spPr>
                     <a:xfrm>
                       <a:off x="0" y="0"/>
-                      <a:ext cx="5943600" cy="577850"/>
+                      <a:ext cx="5364628" cy="521561"/>
                     </a:xfrm>
                     <a:prstGeom prst="rect">
                       <a:avLst/>
@@ -6037,6 +6459,7 @@
     <w:p>
       <w:pPr>
         <w:pStyle w:val="Paragraphedeliste"/>
+        <w:jc w:val="both"/>
       </w:pPr>
     </w:p>
     <w:p>
@@ -6046,6 +6469,7 @@
           <w:ilvl w:val="0"/>
           <w:numId w:val="6"/>
         </w:numPr>
+        <w:jc w:val="both"/>
       </w:pPr>
       <w:r>
         <w:t xml:space="preserve">Après un bref délai, le </w:t>
@@ -6058,21 +6482,28 @@
         <w:t>bot</w:t>
       </w:r>
       <w:r>
-        <w:t xml:space="preserve"> fini par nous répondre à notre question</w:t>
+        <w:t xml:space="preserve"> fini</w:t>
+      </w:r>
+      <w:r>
+        <w:t>t</w:t>
+      </w:r>
+      <w:r>
+        <w:t xml:space="preserve"> par nous répondre à notre question</w:t>
       </w:r>
     </w:p>
     <w:p>
       <w:pPr>
         <w:ind w:left="360"/>
+        <w:jc w:val="both"/>
       </w:pPr>
       <w:r>
         <w:rPr>
           <w:noProof/>
         </w:rPr>
         <w:drawing>
-          <wp:inline distT="0" distB="0" distL="0" distR="0" wp14:anchorId="317C89CF" wp14:editId="2A0A36C2">
-            <wp:extent cx="5943600" cy="1557655"/>
-            <wp:effectExtent l="0" t="0" r="0" b="4445"/>
+          <wp:inline distT="0" distB="0" distL="0" distR="0" wp14:anchorId="317C89CF" wp14:editId="52488383">
+            <wp:extent cx="5354815" cy="1403350"/>
+            <wp:effectExtent l="0" t="0" r="0" b="6350"/>
             <wp:docPr id="863370972" name="Image 1" descr="Une image contenant texte, capture d’écran, Police&#10;&#10;Description générée automatiquement"/>
             <wp:cNvGraphicFramePr>
               <a:graphicFrameLocks xmlns:a="http://schemas.openxmlformats.org/drawingml/2006/main" noChangeAspect="1"/>
@@ -6085,7 +6516,7 @@
                     <pic:cNvPicPr/>
                   </pic:nvPicPr>
                   <pic:blipFill>
-                    <a:blip r:embed="rId12"/>
+                    <a:blip r:embed="rId14"/>
                     <a:stretch>
                       <a:fillRect/>
                     </a:stretch>
@@ -6093,7 +6524,7 @@
                   <pic:spPr>
                     <a:xfrm>
                       <a:off x="0" y="0"/>
-                      <a:ext cx="5943600" cy="1557655"/>
+                      <a:ext cx="5354815" cy="1403350"/>
                     </a:xfrm>
                     <a:prstGeom prst="rect">
                       <a:avLst/>
@@ -6108,26 +6539,33 @@
     </w:p>
     <w:p>
       <w:pPr>
-        <w:ind w:left="360"/>
-      </w:pPr>
+        <w:pStyle w:val="Titre2"/>
+        <w:jc w:val="both"/>
+      </w:pPr>
+      <w:bookmarkStart w:id="9" w:name="_Toc136865390"/>
+      <w:r>
+        <w:t>Résultat obtenu face au résultat attendu</w:t>
+      </w:r>
+      <w:bookmarkEnd w:id="9"/>
     </w:p>
     <w:p>
       <w:pPr>
-        <w:pStyle w:val="Titre2"/>
-      </w:pPr>
-      <w:bookmarkStart w:id="9" w:name="_Toc136862327"/>
-      <w:r>
-        <w:t>Résultat obtenu face au résultat attendu</w:t>
-      </w:r>
-      <w:bookmarkEnd w:id="9"/>
+        <w:jc w:val="both"/>
+      </w:pPr>
     </w:p>
-    <w:p/>
     <w:p>
       <w:pPr>
         <w:spacing w:line="360" w:lineRule="auto"/>
-      </w:pPr>
-      <w:r>
-        <w:t xml:space="preserve">De manière générale, le résultat obtenu correspond assez bien au résultat attendu. L’objectif était d’obtenir une réponse concrète à une question posé à un </w:t>
+        <w:jc w:val="both"/>
+      </w:pPr>
+      <w:r>
+        <w:t>De manière générale, le résultat obtenu correspond assez bien au résultat attendu. L’objectif était d’obtenir une réponse concrète à une question posé</w:t>
+      </w:r>
+      <w:r>
+        <w:t>e</w:t>
+      </w:r>
+      <w:r>
+        <w:t xml:space="preserve"> à un </w:t>
       </w:r>
       <w:r>
         <w:rPr>
@@ -6137,7 +6575,13 @@
         <w:t xml:space="preserve">bot </w:t>
       </w:r>
       <w:r>
-        <w:t xml:space="preserve">et ce critère fut respecté. Il est toutefois, possible d’améliorer l’IA du </w:t>
+        <w:t>et ce critère fut respecté. Il est</w:t>
+      </w:r>
+      <w:r>
+        <w:t>,</w:t>
+      </w:r>
+      <w:r>
+        <w:t xml:space="preserve"> toutefois, possible d’améliorer l’IA du </w:t>
       </w:r>
       <w:r>
         <w:rPr>
@@ -6153,20 +6597,44 @@
     <w:p>
       <w:pPr>
         <w:pStyle w:val="Titre2"/>
-      </w:pPr>
-      <w:bookmarkStart w:id="10" w:name="_Toc136862328"/>
-      <w:r>
-        <w:t>Est-ce que les résultats auraient pu être mieux avec d’autre méthodes ?</w:t>
+        <w:jc w:val="both"/>
+      </w:pPr>
+      <w:bookmarkStart w:id="10" w:name="_Toc136865391"/>
+      <w:r>
+        <w:t>Est-ce que les résultats auraient pu être mieux avec d’autre</w:t>
+      </w:r>
+      <w:r>
+        <w:t>s</w:t>
+      </w:r>
+      <w:r>
+        <w:t xml:space="preserve"> méthodes ?</w:t>
       </w:r>
       <w:bookmarkEnd w:id="10"/>
     </w:p>
-    <w:p/>
     <w:p>
       <w:pPr>
+        <w:jc w:val="both"/>
+      </w:pPr>
+    </w:p>
+    <w:p>
+      <w:pPr>
         <w:spacing w:line="360" w:lineRule="auto"/>
-      </w:pPr>
-      <w:r>
-        <w:t xml:space="preserve">Je pense que hors de tout doute oui, il est possible d’améliorer les résultats de façon assez simple. Pour commencer l’IA que j’ai utilisé est une IA dite </w:t>
+        <w:jc w:val="both"/>
+      </w:pPr>
+      <w:r>
+        <w:t>Je pense que hors de tout doute oui, il est possible d’améliorer les résultats de façon assez simple. Pour commencer</w:t>
+      </w:r>
+      <w:r>
+        <w:t>,</w:t>
+      </w:r>
+      <w:r>
+        <w:t xml:space="preserve"> l’IA que j’ai </w:t>
+      </w:r>
+      <w:r>
+        <w:t>utilisée</w:t>
+      </w:r>
+      <w:r>
+        <w:t xml:space="preserve"> est une IA dite </w:t>
       </w:r>
       <w:r>
         <w:rPr>
@@ -6176,7 +6644,13 @@
         <w:t>Open source</w:t>
       </w:r>
       <w:r>
-        <w:t xml:space="preserve"> et donc elle ne figure pas parmi les plus rapide ou encore les plus précis. De plus, le code ainsi que la commande de </w:t>
+        <w:t xml:space="preserve"> et donc elle ne figure pas parmi les plus rapide</w:t>
+      </w:r>
+      <w:r>
+        <w:t>s</w:t>
+      </w:r>
+      <w:r>
+        <w:t xml:space="preserve"> ou encore les plus précis. De plus, le code ainsi que la commande de </w:t>
       </w:r>
       <w:r>
         <w:rPr>
@@ -6186,7 +6660,19 @@
         <w:t>prompt</w:t>
       </w:r>
       <w:r>
-        <w:t xml:space="preserve"> peut également être optimisé afin d’augmenter les performances du </w:t>
+        <w:t xml:space="preserve"> peu</w:t>
+      </w:r>
+      <w:r>
+        <w:t>ven</w:t>
+      </w:r>
+      <w:r>
+        <w:t>t également être optimisé</w:t>
+      </w:r>
+      <w:r>
+        <w:t>s</w:t>
+      </w:r>
+      <w:r>
+        <w:t xml:space="preserve"> afin d’augmenter les performances du </w:t>
       </w:r>
       <w:r>
         <w:rPr>
@@ -6209,8 +6695,9 @@
     <w:p>
       <w:pPr>
         <w:pStyle w:val="Titre1"/>
-      </w:pPr>
-      <w:bookmarkStart w:id="11" w:name="_Toc136862329"/>
+        <w:jc w:val="both"/>
+      </w:pPr>
+      <w:bookmarkStart w:id="11" w:name="_Toc136865392"/>
       <w:r>
         <w:lastRenderedPageBreak/>
         <w:t>Conclusion</w:t>
@@ -6221,6 +6708,7 @@
       <w:pPr>
         <w:pStyle w:val="NormalWeb"/>
         <w:spacing w:line="360" w:lineRule="auto"/>
+        <w:jc w:val="both"/>
         <w:rPr>
           <w:rFonts w:ascii="Arial" w:hAnsi="Arial" w:cs="Arial"/>
         </w:rPr>
@@ -6229,7 +6717,19 @@
         <w:rPr>
           <w:rFonts w:ascii="Arial" w:hAnsi="Arial" w:cs="Arial"/>
         </w:rPr>
-        <w:t xml:space="preserve">Ceci conclu mon projet visant à créer un </w:t>
+        <w:t>Ceci conclu</w:t>
+      </w:r>
+      <w:r>
+        <w:rPr>
+          <w:rFonts w:ascii="Arial" w:hAnsi="Arial" w:cs="Arial"/>
+        </w:rPr>
+        <w:t>t</w:t>
+      </w:r>
+      <w:r>
+        <w:rPr>
+          <w:rFonts w:ascii="Arial" w:hAnsi="Arial" w:cs="Arial"/>
+        </w:rPr>
+        <w:t xml:space="preserve"> mon projet visant à créer un </w:t>
       </w:r>
       <w:r>
         <w:rPr>
@@ -6243,13 +6743,25 @@
         <w:rPr>
           <w:rFonts w:ascii="Arial" w:hAnsi="Arial" w:cs="Arial"/>
         </w:rPr>
-        <w:t xml:space="preserve"> ayant la capacité de communiqué avec une IA afin de pouvoir répondre à des questions simples qui lui sont posés.</w:t>
+        <w:t xml:space="preserve"> ayant la capacité de communiqué avec une IA afin de pouvoir répondre à des questions simples qui lui sont posé</w:t>
       </w:r>
       <w:r>
         <w:rPr>
           <w:rFonts w:ascii="Arial" w:hAnsi="Arial" w:cs="Arial"/>
         </w:rPr>
-        <w:t xml:space="preserve"> Ceci combine donc deux aspects technologiques d’intelligence artificielle. D’une part, il y a l’aspect robot artificielle programmable qui provient de </w:t>
+        <w:t>e</w:t>
+      </w:r>
+      <w:r>
+        <w:rPr>
+          <w:rFonts w:ascii="Arial" w:hAnsi="Arial" w:cs="Arial"/>
+        </w:rPr>
+        <w:t>s.</w:t>
+      </w:r>
+      <w:r>
+        <w:rPr>
+          <w:rFonts w:ascii="Arial" w:hAnsi="Arial" w:cs="Arial"/>
+        </w:rPr>
+        <w:t xml:space="preserve"> Ceci combine donc deux aspects technologiques d’intelligence artificielle. D’une part, il y a l’aspect robot artificiel programmable qui provient de </w:t>
       </w:r>
       <w:r>
         <w:rPr>
@@ -6289,12 +6801,24 @@
         <w:rPr>
           <w:rFonts w:ascii="Arial" w:hAnsi="Arial" w:cs="Arial"/>
         </w:rPr>
-        <w:t xml:space="preserve"> d’une IA afin de prendre des mots-clefs en </w:t>
+        <w:t xml:space="preserve"> d’une IA afin de prendre des mots-clefs e</w:t>
       </w:r>
       <w:r>
         <w:rPr>
           <w:rFonts w:ascii="Arial" w:hAnsi="Arial" w:cs="Arial"/>
         </w:rPr>
+        <w:t>t e</w:t>
+      </w:r>
+      <w:r>
+        <w:rPr>
+          <w:rFonts w:ascii="Arial" w:hAnsi="Arial" w:cs="Arial"/>
+        </w:rPr>
+        <w:t xml:space="preserve">n </w:t>
+      </w:r>
+      <w:r>
+        <w:rPr>
+          <w:rFonts w:ascii="Arial" w:hAnsi="Arial" w:cs="Arial"/>
+        </w:rPr>
         <w:t>effectuer</w:t>
       </w:r>
       <w:r>
@@ -6313,7 +6837,19 @@
         <w:rPr>
           <w:rFonts w:ascii="Arial" w:hAnsi="Arial" w:cs="Arial"/>
         </w:rPr>
-        <w:t xml:space="preserve"> et de ressortir la réponse la mieux adapté. Ceci permet donc à un utilisateur ayant ce </w:t>
+        <w:t xml:space="preserve"> et de ressortir la réponse la mieux adapté</w:t>
+      </w:r>
+      <w:r>
+        <w:rPr>
+          <w:rFonts w:ascii="Arial" w:hAnsi="Arial" w:cs="Arial"/>
+        </w:rPr>
+        <w:t>e</w:t>
+      </w:r>
+      <w:r>
+        <w:rPr>
+          <w:rFonts w:ascii="Arial" w:hAnsi="Arial" w:cs="Arial"/>
+        </w:rPr>
+        <w:t xml:space="preserve">. Ceci permet donc à un utilisateur ayant ce </w:t>
       </w:r>
       <w:r>
         <w:rPr>
@@ -6367,12 +6903,25 @@
         <w:rPr>
           <w:rFonts w:ascii="Arial" w:hAnsi="Arial" w:cs="Arial"/>
         </w:rPr>
-        <w:t xml:space="preserve"> une réponse approprié pour la question saisie.</w:t>
+        <w:t xml:space="preserve"> une réponse approprié</w:t>
+      </w:r>
+      <w:r>
+        <w:rPr>
+          <w:rFonts w:ascii="Arial" w:hAnsi="Arial" w:cs="Arial"/>
+        </w:rPr>
+        <w:t>e</w:t>
+      </w:r>
+      <w:r>
+        <w:rPr>
+          <w:rFonts w:ascii="Arial" w:hAnsi="Arial" w:cs="Arial"/>
+        </w:rPr>
+        <w:t xml:space="preserve"> pour la question saisie.</w:t>
       </w:r>
     </w:p>
     <w:p>
       <w:pPr>
         <w:spacing w:line="360" w:lineRule="auto"/>
+        <w:jc w:val="both"/>
         <w:rPr>
           <w:rFonts w:cs="Arial"/>
           <w:szCs w:val="24"/>
@@ -6415,7 +6964,35 @@
           <w:rFonts w:cs="Arial"/>
           <w:szCs w:val="24"/>
         </w:rPr>
-        <w:t xml:space="preserve"> ou encore de l’IA auquel il est couplé. Plusieurs méthode existe pour améliorer ou changer l’usage de ce petit </w:t>
+        <w:t xml:space="preserve"> ou encore de l’IA auquel il est couplé. Plusieurs méthode</w:t>
+      </w:r>
+      <w:r>
+        <w:rPr>
+          <w:rFonts w:cs="Arial"/>
+          <w:szCs w:val="24"/>
+        </w:rPr>
+        <w:t>s</w:t>
+      </w:r>
+      <w:r>
+        <w:rPr>
+          <w:rFonts w:cs="Arial"/>
+          <w:szCs w:val="24"/>
+        </w:rPr>
+        <w:t xml:space="preserve"> existe</w:t>
+      </w:r>
+      <w:r>
+        <w:rPr>
+          <w:rFonts w:cs="Arial"/>
+          <w:szCs w:val="24"/>
+        </w:rPr>
+        <w:t>nt</w:t>
+      </w:r>
+      <w:r>
+        <w:rPr>
+          <w:rFonts w:cs="Arial"/>
+          <w:szCs w:val="24"/>
+        </w:rPr>
+        <w:t xml:space="preserve"> pour améliorer ou changer l’usage de ce petit </w:t>
       </w:r>
       <w:r>
         <w:rPr>
@@ -6431,46 +7008,89 @@
           <w:rFonts w:cs="Arial"/>
           <w:szCs w:val="24"/>
         </w:rPr>
-        <w:t xml:space="preserve">. Étant donné la popularité croissante des IA sur l’aspect technologique dans nos vies, je ne peux que me demandé s’il existe une limite de leur capacité et selon </w:t>
+        <w:t>. Étant donné la popularité croissante des IA sur l’aspect technologique dans nos vies, je ne peux que me demand</w:t>
       </w:r>
       <w:r>
         <w:rPr>
           <w:rFonts w:cs="Arial"/>
           <w:szCs w:val="24"/>
         </w:rPr>
-        <w:t>quelle condition</w:t>
+        <w:t>er</w:t>
       </w:r>
       <w:r>
         <w:rPr>
           <w:rFonts w:cs="Arial"/>
           <w:szCs w:val="24"/>
         </w:rPr>
-        <w:t xml:space="preserve"> devrait-on les utilisés. De manières communes peu importe les banalités ou pour de </w:t>
+        <w:t xml:space="preserve"> s’il existe une limite de leur capacité et selon </w:t>
       </w:r>
       <w:r>
         <w:rPr>
           <w:rFonts w:cs="Arial"/>
           <w:szCs w:val="24"/>
         </w:rPr>
-        <w:t>simple fonctionnalité plus avancée</w:t>
+        <w:t>quelle condition</w:t>
       </w:r>
       <w:r>
         <w:rPr>
           <w:rFonts w:cs="Arial"/>
           <w:szCs w:val="24"/>
         </w:rPr>
-        <w:t xml:space="preserve"> uniquement. Quel serait l’enjeu d’utiliser de façon répétitive une IA pouvant répondre à toutes questions ? Devrait-on imposer des limites dès maintenant face à cette nouvelle ère qu’est l’intelligence artificielle</w:t>
+        <w:t xml:space="preserve"> </w:t>
       </w:r>
       <w:r>
         <w:rPr>
           <w:rFonts w:cs="Arial"/>
           <w:szCs w:val="24"/>
         </w:rPr>
+        <w:t>on doit</w:t>
+      </w:r>
+      <w:r>
+        <w:rPr>
+          <w:rFonts w:cs="Arial"/>
+          <w:szCs w:val="24"/>
+        </w:rPr>
+        <w:t xml:space="preserve"> les utilis</w:t>
+      </w:r>
+      <w:r>
+        <w:rPr>
+          <w:rFonts w:cs="Arial"/>
+          <w:szCs w:val="24"/>
+        </w:rPr>
+        <w:t>er</w:t>
+      </w:r>
+      <w:r>
+        <w:rPr>
+          <w:rFonts w:cs="Arial"/>
+          <w:szCs w:val="24"/>
+        </w:rPr>
+        <w:t xml:space="preserve">. De manières communes peu importe les banalités ou pour de </w:t>
+      </w:r>
+      <w:r>
+        <w:rPr>
+          <w:rFonts w:cs="Arial"/>
+          <w:szCs w:val="24"/>
+        </w:rPr>
+        <w:t>simple fonctionnalité plus avancée</w:t>
+      </w:r>
+      <w:r>
+        <w:rPr>
+          <w:rFonts w:cs="Arial"/>
+          <w:szCs w:val="24"/>
+        </w:rPr>
+        <w:t xml:space="preserve"> uniquement. Quel serait l’enjeu d’utiliser de façon répétitive une IA pouvant répondre à toutes questions ? Devrait-on imposer des limites dès maintenant face à cette nouvelle ère qu’est l’intelligence artificielle</w:t>
+      </w:r>
+      <w:r>
+        <w:rPr>
+          <w:rFonts w:cs="Arial"/>
+          <w:szCs w:val="24"/>
+        </w:rPr>
         <w:t xml:space="preserve"> ?</w:t>
       </w:r>
     </w:p>
     <w:p>
       <w:pPr>
+        <w:jc w:val="both"/>
         <w:rPr>
           <w:rFonts w:cs="Arial"/>
           <w:szCs w:val="24"/>
@@ -6488,11 +7108,12 @@
       <w:pPr>
         <w:pStyle w:val="Titre1"/>
         <w:spacing w:line="360" w:lineRule="auto"/>
+        <w:jc w:val="both"/>
         <w:rPr>
           <w:rFonts w:cs="Arial"/>
         </w:rPr>
       </w:pPr>
-      <w:bookmarkStart w:id="12" w:name="_Toc136862330"/>
+      <w:bookmarkStart w:id="12" w:name="_Toc136865393"/>
       <w:r>
         <w:rPr>
           <w:rFonts w:cs="Arial"/>
@@ -6504,6 +7125,7 @@
     </w:p>
     <w:p>
       <w:pPr>
+        <w:jc w:val="both"/>
         <w:rPr>
           <w:rFonts w:cs="Arial"/>
           <w:sz w:val="26"/>
@@ -6516,7 +7138,23 @@
           <w:sz w:val="26"/>
           <w:szCs w:val="26"/>
         </w:rPr>
-        <w:t>Section Information Générale</w:t>
+        <w:t xml:space="preserve">Section Information </w:t>
+      </w:r>
+      <w:r>
+        <w:rPr>
+          <w:rFonts w:cs="Arial"/>
+          <w:sz w:val="26"/>
+          <w:szCs w:val="26"/>
+        </w:rPr>
+        <w:t>g</w:t>
+      </w:r>
+      <w:r>
+        <w:rPr>
+          <w:rFonts w:cs="Arial"/>
+          <w:sz w:val="26"/>
+          <w:szCs w:val="26"/>
+        </w:rPr>
+        <w:t>énérale</w:t>
       </w:r>
     </w:p>
     <w:p>
@@ -6526,13 +7164,14 @@
           <w:numId w:val="1"/>
         </w:numPr>
         <w:spacing w:after="0" w:line="240" w:lineRule="auto"/>
+        <w:jc w:val="both"/>
         <w:textAlignment w:val="center"/>
         <w:rPr>
           <w:rFonts w:ascii="Calibri" w:hAnsi="Calibri" w:cs="Calibri"/>
           <w:sz w:val="22"/>
         </w:rPr>
       </w:pPr>
-      <w:hyperlink r:id="rId13" w:history="1">
+      <w:hyperlink r:id="rId15" w:history="1">
         <w:r>
           <w:rPr>
             <w:rStyle w:val="Lienhypertexte"/>
@@ -6551,12 +7190,13 @@
           <w:numId w:val="1"/>
         </w:numPr>
         <w:spacing w:after="0" w:line="240" w:lineRule="auto"/>
+        <w:jc w:val="both"/>
         <w:textAlignment w:val="center"/>
         <w:rPr>
           <w:rFonts w:ascii="Calibri" w:hAnsi="Calibri" w:cs="Calibri"/>
         </w:rPr>
       </w:pPr>
-      <w:hyperlink r:id="rId14" w:history="1">
+      <w:hyperlink r:id="rId16" w:history="1">
         <w:r>
           <w:rPr>
             <w:rStyle w:val="Lienhypertexte"/>
@@ -6575,12 +7215,13 @@
           <w:numId w:val="1"/>
         </w:numPr>
         <w:spacing w:after="0" w:line="240" w:lineRule="auto"/>
+        <w:jc w:val="both"/>
         <w:textAlignment w:val="center"/>
         <w:rPr>
           <w:rFonts w:ascii="Calibri" w:hAnsi="Calibri" w:cs="Calibri"/>
         </w:rPr>
       </w:pPr>
-      <w:hyperlink r:id="rId15" w:history="1">
+      <w:hyperlink r:id="rId17" w:history="1">
         <w:r>
           <w:rPr>
             <w:rStyle w:val="Lienhypertexte"/>
@@ -6600,6 +7241,7 @@
           <w:numId w:val="1"/>
         </w:numPr>
         <w:spacing w:before="0" w:beforeAutospacing="0" w:after="0" w:afterAutospacing="0" w:line="480" w:lineRule="auto"/>
+        <w:jc w:val="both"/>
       </w:pPr>
       <w:proofErr w:type="spellStart"/>
       <w:r>
@@ -6668,7 +7310,7 @@
       <w:r>
         <w:t xml:space="preserve"> Intelligence. </w:t>
       </w:r>
-      <w:hyperlink r:id="rId16" w:history="1">
+      <w:hyperlink r:id="rId18" w:history="1">
         <w:r>
           <w:rPr>
             <w:rStyle w:val="Lienhypertexte"/>
@@ -6685,6 +7327,7 @@
           <w:numId w:val="1"/>
         </w:numPr>
         <w:spacing w:before="0" w:beforeAutospacing="0" w:after="0" w:afterAutospacing="0" w:line="480" w:lineRule="auto"/>
+        <w:jc w:val="both"/>
       </w:pPr>
       <w:proofErr w:type="spellStart"/>
       <w:r>
@@ -6753,41 +7396,18 @@
       <w:r>
         <w:t xml:space="preserve"> Intelligence. </w:t>
       </w:r>
-      <w:hyperlink r:id="rId17" w:history="1">
+      <w:hyperlink r:id="rId19" w:history="1">
         <w:r>
           <w:rPr>
             <w:rStyle w:val="Lienhypertexte"/>
           </w:rPr>
-          <w:t>https://www.coe.int/en/web/artificial-intelligence/</w:t>
-        </w:r>
-        <w:r>
-          <w:rPr>
-            <w:rStyle w:val="Lienhypertexte"/>
-          </w:rPr>
-          <w:t>what</w:t>
-        </w:r>
-        <w:r>
-          <w:rPr>
-            <w:rStyle w:val="Lienhypertexte"/>
-          </w:rPr>
-          <w:t>-</w:t>
-        </w:r>
-        <w:r>
-          <w:rPr>
-            <w:rStyle w:val="Lienhypertexte"/>
-          </w:rPr>
-          <w:t>is</w:t>
-        </w:r>
-        <w:r>
-          <w:rPr>
-            <w:rStyle w:val="Lienhypertexte"/>
-          </w:rPr>
-          <w:t>-ai</w:t>
+          <w:t>https://www.coe.int/en/web/artificial-intelligence/what-is-ai</w:t>
         </w:r>
       </w:hyperlink>
     </w:p>
     <w:p>
       <w:pPr>
+        <w:jc w:val="both"/>
         <w:rPr>
           <w:rFonts w:cs="Arial"/>
           <w:sz w:val="26"/>
@@ -6810,13 +7430,14 @@
           <w:numId w:val="4"/>
         </w:numPr>
         <w:spacing w:after="0" w:line="240" w:lineRule="auto"/>
+        <w:jc w:val="both"/>
         <w:textAlignment w:val="center"/>
         <w:rPr>
           <w:rFonts w:ascii="Calibri" w:hAnsi="Calibri" w:cs="Calibri"/>
           <w:sz w:val="22"/>
         </w:rPr>
       </w:pPr>
-      <w:hyperlink r:id="rId18" w:history="1">
+      <w:hyperlink r:id="rId20" w:history="1">
         <w:r>
           <w:rPr>
             <w:rStyle w:val="Lienhypertexte"/>
@@ -6835,13 +7456,14 @@
           <w:numId w:val="4"/>
         </w:numPr>
         <w:spacing w:after="0" w:line="240" w:lineRule="auto"/>
+        <w:jc w:val="both"/>
         <w:textAlignment w:val="center"/>
         <w:rPr>
           <w:rFonts w:ascii="Calibri" w:hAnsi="Calibri" w:cs="Calibri"/>
           <w:sz w:val="22"/>
         </w:rPr>
       </w:pPr>
-      <w:hyperlink r:id="rId19" w:history="1">
+      <w:hyperlink r:id="rId21" w:history="1">
         <w:r>
           <w:rPr>
             <w:rStyle w:val="Lienhypertexte"/>
@@ -6860,13 +7482,14 @@
           <w:numId w:val="4"/>
         </w:numPr>
         <w:spacing w:after="0" w:line="240" w:lineRule="auto"/>
+        <w:jc w:val="both"/>
         <w:textAlignment w:val="center"/>
         <w:rPr>
           <w:rFonts w:ascii="Calibri" w:hAnsi="Calibri" w:cs="Calibri"/>
           <w:sz w:val="22"/>
         </w:rPr>
       </w:pPr>
-      <w:hyperlink r:id="rId20" w:history="1">
+      <w:hyperlink r:id="rId22" w:history="1">
         <w:r>
           <w:rPr>
             <w:rStyle w:val="Lienhypertexte"/>
@@ -6885,13 +7508,14 @@
           <w:numId w:val="4"/>
         </w:numPr>
         <w:spacing w:after="0" w:line="240" w:lineRule="auto"/>
+        <w:jc w:val="both"/>
         <w:textAlignment w:val="center"/>
         <w:rPr>
           <w:rFonts w:ascii="Calibri" w:hAnsi="Calibri" w:cs="Calibri"/>
           <w:sz w:val="22"/>
         </w:rPr>
       </w:pPr>
-      <w:hyperlink r:id="rId21" w:history="1">
+      <w:hyperlink r:id="rId23" w:history="1">
         <w:r>
           <w:rPr>
             <w:rStyle w:val="Lienhypertexte"/>
@@ -6910,13 +7534,14 @@
           <w:numId w:val="4"/>
         </w:numPr>
         <w:spacing w:after="0" w:line="240" w:lineRule="auto"/>
+        <w:jc w:val="both"/>
         <w:textAlignment w:val="center"/>
         <w:rPr>
           <w:rFonts w:ascii="Calibri" w:hAnsi="Calibri" w:cs="Calibri"/>
           <w:sz w:val="22"/>
         </w:rPr>
       </w:pPr>
-      <w:hyperlink r:id="rId22" w:history="1">
+      <w:hyperlink r:id="rId24" w:history="1">
         <w:r>
           <w:rPr>
             <w:rStyle w:val="Lienhypertexte"/>
@@ -6932,6 +7557,7 @@
       <w:pPr>
         <w:pStyle w:val="NormalWeb"/>
         <w:spacing w:before="0" w:beforeAutospacing="0" w:after="0" w:afterAutospacing="0"/>
+        <w:jc w:val="both"/>
         <w:rPr>
           <w:rFonts w:ascii="Arial" w:hAnsi="Arial" w:cs="Arial"/>
           <w:sz w:val="26"/>
@@ -6943,6 +7569,7 @@
       <w:pPr>
         <w:pStyle w:val="NormalWeb"/>
         <w:spacing w:before="0" w:beforeAutospacing="0" w:after="0" w:afterAutospacing="0"/>
+        <w:jc w:val="both"/>
         <w:rPr>
           <w:rFonts w:ascii="Arial" w:hAnsi="Arial" w:cs="Arial"/>
           <w:sz w:val="26"/>
@@ -6970,6 +7597,7 @@
       <w:pPr>
         <w:pStyle w:val="NormalWeb"/>
         <w:spacing w:before="0" w:beforeAutospacing="0" w:after="0" w:afterAutospacing="0"/>
+        <w:jc w:val="both"/>
         <w:rPr>
           <w:rFonts w:ascii="Arial" w:hAnsi="Arial" w:cs="Arial"/>
           <w:sz w:val="26"/>
@@ -6984,13 +7612,14 @@
           <w:numId w:val="5"/>
         </w:numPr>
         <w:spacing w:after="0" w:line="240" w:lineRule="auto"/>
+        <w:jc w:val="both"/>
         <w:textAlignment w:val="center"/>
         <w:rPr>
           <w:rFonts w:ascii="Calibri" w:hAnsi="Calibri" w:cs="Calibri"/>
           <w:sz w:val="22"/>
         </w:rPr>
       </w:pPr>
-      <w:hyperlink r:id="rId23" w:history="1">
+      <w:hyperlink r:id="rId25" w:history="1">
         <w:r>
           <w:rPr>
             <w:rStyle w:val="Lienhypertexte"/>
@@ -7009,13 +7638,14 @@
           <w:numId w:val="5"/>
         </w:numPr>
         <w:spacing w:after="0" w:line="240" w:lineRule="auto"/>
+        <w:jc w:val="both"/>
         <w:textAlignment w:val="center"/>
         <w:rPr>
           <w:rFonts w:ascii="Calibri" w:hAnsi="Calibri" w:cs="Calibri"/>
           <w:sz w:val="22"/>
         </w:rPr>
       </w:pPr>
-      <w:hyperlink r:id="rId24" w:history="1">
+      <w:hyperlink r:id="rId26" w:history="1">
         <w:r>
           <w:rPr>
             <w:rStyle w:val="Lienhypertexte"/>
@@ -7034,13 +7664,14 @@
           <w:numId w:val="5"/>
         </w:numPr>
         <w:spacing w:after="0" w:line="240" w:lineRule="auto"/>
+        <w:jc w:val="both"/>
         <w:textAlignment w:val="center"/>
         <w:rPr>
           <w:rFonts w:ascii="Calibri" w:hAnsi="Calibri" w:cs="Calibri"/>
           <w:sz w:val="22"/>
         </w:rPr>
       </w:pPr>
-      <w:hyperlink r:id="rId25" w:history="1">
+      <w:hyperlink r:id="rId27" w:history="1">
         <w:r>
           <w:rPr>
             <w:rStyle w:val="Lienhypertexte"/>
@@ -7059,13 +7690,14 @@
           <w:numId w:val="5"/>
         </w:numPr>
         <w:spacing w:after="0" w:line="240" w:lineRule="auto"/>
+        <w:jc w:val="both"/>
         <w:textAlignment w:val="center"/>
         <w:rPr>
           <w:rFonts w:ascii="Calibri" w:hAnsi="Calibri" w:cs="Calibri"/>
           <w:sz w:val="22"/>
         </w:rPr>
       </w:pPr>
-      <w:hyperlink r:id="rId26" w:history="1">
+      <w:hyperlink r:id="rId28" w:history="1">
         <w:r>
           <w:rPr>
             <w:rStyle w:val="Lienhypertexte"/>
@@ -7084,12 +7716,13 @@
           <w:numId w:val="5"/>
         </w:numPr>
         <w:spacing w:after="0" w:line="240" w:lineRule="auto"/>
+        <w:jc w:val="both"/>
         <w:textAlignment w:val="center"/>
         <w:rPr>
           <w:rFonts w:ascii="Calibri" w:hAnsi="Calibri" w:cs="Calibri"/>
         </w:rPr>
       </w:pPr>
-      <w:hyperlink r:id="rId27" w:history="1">
+      <w:hyperlink r:id="rId29" w:history="1">
         <w:r>
           <w:rPr>
             <w:rStyle w:val="Lienhypertexte"/>
@@ -7102,7 +7735,7 @@
       </w:hyperlink>
     </w:p>
     <w:sectPr>
-      <w:footerReference w:type="first" r:id="rId28"/>
+      <w:footerReference w:type="first" r:id="rId30"/>
       <w:pgSz w:w="12240" w:h="15840"/>
       <w:pgMar w:top="1440" w:right="1440" w:bottom="1440" w:left="1440" w:header="708" w:footer="708" w:gutter="0"/>
       <w:pgNumType w:start="1"/>
@@ -7115,7 +7748,7 @@
 </file>
 
 <file path=word/endnotes.xml><?xml version="1.0" encoding="utf-8"?>
-<w:endnotes xmlns:wpc="http://schemas.microsoft.com/office/word/2010/wordprocessingCanvas" xmlns:cx="http://schemas.microsoft.com/office/drawing/2014/chartex" xmlns:cx1="http://schemas.microsoft.com/office/drawing/2015/9/8/chartex" xmlns:cx2="http://schemas.microsoft.com/office/drawing/2015/10/21/chartex" xmlns:cx3="http://schemas.microsoft.com/office/drawing/2016/5/9/chartex" xmlns:cx4="http://schemas.microsoft.com/office/drawing/2016/5/10/chartex" xmlns:cx5="http://schemas.microsoft.com/office/drawing/2016/5/11/chartex" xmlns:cx6="http://schemas.microsoft.com/office/drawing/2016/5/12/chartex" xmlns:cx7="http://schemas.microsoft.com/office/drawing/2016/5/13/chartex" xmlns:cx8="http://schemas.microsoft.com/office/drawing/2016/5/14/chartex" xmlns:mc="http://schemas.openxmlformats.org/markup-compatibility/2006" xmlns:aink="http://schemas.microsoft.com/office/drawing/2016/ink" xmlns:am3d="http://schemas.microsoft.com/office/drawing/2017/model3d" xmlns:o="urn:schemas-microsoft-com:office:office" xmlns:oel="http://schemas.microsoft.com/office/2019/extlst" xmlns:r="http://schemas.openxmlformats.org/officeDocument/2006/relationships" xmlns:m="http://schemas.openxmlformats.org/officeDocument/2006/math" xmlns:v="urn:schemas-microsoft-com:vml" xmlns:wp14="http://schemas.microsoft.com/office/word/2010/wordprocessingDrawing" xmlns:wp="http://schemas.openxmlformats.org/drawingml/2006/wordprocessingDrawing" xmlns:w10="urn:schemas-microsoft-com:office:word" xmlns:w="http://schemas.openxmlformats.org/wordprocessingml/2006/main" xmlns:w14="http://schemas.microsoft.com/office/word/2010/wordml" xmlns:w15="http://schemas.microsoft.com/office/word/2012/wordml" xmlns:w16cex="http://schemas.microsoft.com/office/word/2018/wordml/cex" xmlns:w16cid="http://schemas.microsoft.com/office/word/2016/wordml/cid" xmlns:w16="http://schemas.microsoft.com/office/word/2018/wordml" xmlns:w16du="http://schemas.microsoft.com/office/word/2023/wordml/word16du" xmlns:w16sdtdh="http://schemas.microsoft.com/office/word/2020/wordml/sdtdatahash" xmlns:w16se="http://schemas.microsoft.com/office/word/2015/wordml/symex" xmlns:wpg="http://schemas.microsoft.com/office/word/2010/wordprocessingGroup" xmlns:wpi="http://schemas.microsoft.com/office/word/2010/wordprocessingInk" xmlns:wne="http://schemas.microsoft.com/office/word/2006/wordml" xmlns:wps="http://schemas.microsoft.com/office/word/2010/wordprocessingShape" mc:Ignorable="w14 w15 w16se w16cid w16 w16cex w16sdtdh wp14">
+<w:endnotes xmlns:wpc="http://schemas.microsoft.com/office/word/2010/wordprocessingCanvas" xmlns:cx="http://schemas.microsoft.com/office/drawing/2014/chartex" xmlns:cx1="http://schemas.microsoft.com/office/drawing/2015/9/8/chartex" xmlns:cx2="http://schemas.microsoft.com/office/drawing/2015/10/21/chartex" xmlns:cx3="http://schemas.microsoft.com/office/drawing/2016/5/9/chartex" xmlns:cx4="http://schemas.microsoft.com/office/drawing/2016/5/10/chartex" xmlns:cx5="http://schemas.microsoft.com/office/drawing/2016/5/11/chartex" xmlns:cx6="http://schemas.microsoft.com/office/drawing/2016/5/12/chartex" xmlns:cx7="http://schemas.microsoft.com/office/drawing/2016/5/13/chartex" xmlns:cx8="http://schemas.microsoft.com/office/drawing/2016/5/14/chartex" xmlns:mc="http://schemas.openxmlformats.org/markup-compatibility/2006" xmlns:aink="http://schemas.microsoft.com/office/drawing/2016/ink" xmlns:am3d="http://schemas.microsoft.com/office/drawing/2017/model3d" xmlns:o="urn:schemas-microsoft-com:office:office" xmlns:oel="http://schemas.microsoft.com/office/2019/extlst" xmlns:r="http://schemas.openxmlformats.org/officeDocument/2006/relationships" xmlns:m="http://schemas.openxmlformats.org/officeDocument/2006/math" xmlns:v="urn:schemas-microsoft-com:vml" xmlns:wp14="http://schemas.microsoft.com/office/word/2010/wordprocessingDrawing" xmlns:wp="http://schemas.openxmlformats.org/drawingml/2006/wordprocessingDrawing" xmlns:w10="urn:schemas-microsoft-com:office:word" xmlns:w="http://schemas.openxmlformats.org/wordprocessingml/2006/main" xmlns:w14="http://schemas.microsoft.com/office/word/2010/wordml" xmlns:w15="http://schemas.microsoft.com/office/word/2012/wordml" xmlns:w16cex="http://schemas.microsoft.com/office/word/2018/wordml/cex" xmlns:w16cid="http://schemas.microsoft.com/office/word/2016/wordml/cid" xmlns:w16="http://schemas.microsoft.com/office/word/2018/wordml" xmlns:w16sdtdh="http://schemas.microsoft.com/office/word/2020/wordml/sdtdatahash" xmlns:w16se="http://schemas.microsoft.com/office/word/2015/wordml/symex" xmlns:wpg="http://schemas.microsoft.com/office/word/2010/wordprocessingGroup" xmlns:wpi="http://schemas.microsoft.com/office/word/2010/wordprocessingInk" xmlns:wne="http://schemas.microsoft.com/office/word/2006/wordml" xmlns:wps="http://schemas.microsoft.com/office/word/2010/wordprocessingShape" mc:Ignorable="w14 w15 w16se w16cid w16 w16cex w16sdtdh wp14">
   <w:endnote w:type="separator" w:id="-1">
     <w:p>
       <w:pPr>
@@ -7140,7 +7773,7 @@
 </file>
 
 <file path=word/footer1.xml><?xml version="1.0" encoding="utf-8"?>
-<w:ftr xmlns:wpc="http://schemas.microsoft.com/office/word/2010/wordprocessingCanvas" xmlns:cx="http://schemas.microsoft.com/office/drawing/2014/chartex" xmlns:cx1="http://schemas.microsoft.com/office/drawing/2015/9/8/chartex" xmlns:cx2="http://schemas.microsoft.com/office/drawing/2015/10/21/chartex" xmlns:cx3="http://schemas.microsoft.com/office/drawing/2016/5/9/chartex" xmlns:cx4="http://schemas.microsoft.com/office/drawing/2016/5/10/chartex" xmlns:cx5="http://schemas.microsoft.com/office/drawing/2016/5/11/chartex" xmlns:cx6="http://schemas.microsoft.com/office/drawing/2016/5/12/chartex" xmlns:cx7="http://schemas.microsoft.com/office/drawing/2016/5/13/chartex" xmlns:cx8="http://schemas.microsoft.com/office/drawing/2016/5/14/chartex" xmlns:mc="http://schemas.openxmlformats.org/markup-compatibility/2006" xmlns:aink="http://schemas.microsoft.com/office/drawing/2016/ink" xmlns:am3d="http://schemas.microsoft.com/office/drawing/2017/model3d" xmlns:o="urn:schemas-microsoft-com:office:office" xmlns:oel="http://schemas.microsoft.com/office/2019/extlst" xmlns:r="http://schemas.openxmlformats.org/officeDocument/2006/relationships" xmlns:m="http://schemas.openxmlformats.org/officeDocument/2006/math" xmlns:v="urn:schemas-microsoft-com:vml" xmlns:wp14="http://schemas.microsoft.com/office/word/2010/wordprocessingDrawing" xmlns:wp="http://schemas.openxmlformats.org/drawingml/2006/wordprocessingDrawing" xmlns:w10="urn:schemas-microsoft-com:office:word" xmlns:w="http://schemas.openxmlformats.org/wordprocessingml/2006/main" xmlns:w14="http://schemas.microsoft.com/office/word/2010/wordml" xmlns:w15="http://schemas.microsoft.com/office/word/2012/wordml" xmlns:w16cex="http://schemas.microsoft.com/office/word/2018/wordml/cex" xmlns:w16cid="http://schemas.microsoft.com/office/word/2016/wordml/cid" xmlns:w16="http://schemas.microsoft.com/office/word/2018/wordml" xmlns:w16du="http://schemas.microsoft.com/office/word/2023/wordml/word16du" xmlns:w16sdtdh="http://schemas.microsoft.com/office/word/2020/wordml/sdtdatahash" xmlns:w16se="http://schemas.microsoft.com/office/word/2015/wordml/symex" xmlns:wpg="http://schemas.microsoft.com/office/word/2010/wordprocessingGroup" xmlns:wpi="http://schemas.microsoft.com/office/word/2010/wordprocessingInk" xmlns:wne="http://schemas.microsoft.com/office/word/2006/wordml" xmlns:wps="http://schemas.microsoft.com/office/word/2010/wordprocessingShape" mc:Ignorable="w14 w15 w16se w16cid w16 w16cex w16sdtdh wp14">
+<w:ftr xmlns:wpc="http://schemas.microsoft.com/office/word/2010/wordprocessingCanvas" xmlns:cx="http://schemas.microsoft.com/office/drawing/2014/chartex" xmlns:cx1="http://schemas.microsoft.com/office/drawing/2015/9/8/chartex" xmlns:cx2="http://schemas.microsoft.com/office/drawing/2015/10/21/chartex" xmlns:cx3="http://schemas.microsoft.com/office/drawing/2016/5/9/chartex" xmlns:cx4="http://schemas.microsoft.com/office/drawing/2016/5/10/chartex" xmlns:cx5="http://schemas.microsoft.com/office/drawing/2016/5/11/chartex" xmlns:cx6="http://schemas.microsoft.com/office/drawing/2016/5/12/chartex" xmlns:cx7="http://schemas.microsoft.com/office/drawing/2016/5/13/chartex" xmlns:cx8="http://schemas.microsoft.com/office/drawing/2016/5/14/chartex" xmlns:mc="http://schemas.openxmlformats.org/markup-compatibility/2006" xmlns:aink="http://schemas.microsoft.com/office/drawing/2016/ink" xmlns:am3d="http://schemas.microsoft.com/office/drawing/2017/model3d" xmlns:o="urn:schemas-microsoft-com:office:office" xmlns:oel="http://schemas.microsoft.com/office/2019/extlst" xmlns:r="http://schemas.openxmlformats.org/officeDocument/2006/relationships" xmlns:m="http://schemas.openxmlformats.org/officeDocument/2006/math" xmlns:v="urn:schemas-microsoft-com:vml" xmlns:wp14="http://schemas.microsoft.com/office/word/2010/wordprocessingDrawing" xmlns:wp="http://schemas.openxmlformats.org/drawingml/2006/wordprocessingDrawing" xmlns:w10="urn:schemas-microsoft-com:office:word" xmlns:w="http://schemas.openxmlformats.org/wordprocessingml/2006/main" xmlns:w14="http://schemas.microsoft.com/office/word/2010/wordml" xmlns:w15="http://schemas.microsoft.com/office/word/2012/wordml" xmlns:w16cex="http://schemas.microsoft.com/office/word/2018/wordml/cex" xmlns:w16cid="http://schemas.microsoft.com/office/word/2016/wordml/cid" xmlns:w16="http://schemas.microsoft.com/office/word/2018/wordml" xmlns:w16sdtdh="http://schemas.microsoft.com/office/word/2020/wordml/sdtdatahash" xmlns:w16se="http://schemas.microsoft.com/office/word/2015/wordml/symex" xmlns:wpg="http://schemas.microsoft.com/office/word/2010/wordprocessingGroup" xmlns:wpi="http://schemas.microsoft.com/office/word/2010/wordprocessingInk" xmlns:wne="http://schemas.microsoft.com/office/word/2006/wordml" xmlns:wps="http://schemas.microsoft.com/office/word/2010/wordprocessingShape" mc:Ignorable="w14 w15 w16se w16cid w16 w16cex w16sdtdh wp14">
   <w:sdt>
     <w:sdtPr>
       <w:id w:val="393785138"/>
@@ -7185,7 +7818,7 @@
 </file>
 
 <file path=word/footer2.xml><?xml version="1.0" encoding="utf-8"?>
-<w:ftr xmlns:wpc="http://schemas.microsoft.com/office/word/2010/wordprocessingCanvas" xmlns:cx="http://schemas.microsoft.com/office/drawing/2014/chartex" xmlns:cx1="http://schemas.microsoft.com/office/drawing/2015/9/8/chartex" xmlns:cx2="http://schemas.microsoft.com/office/drawing/2015/10/21/chartex" xmlns:cx3="http://schemas.microsoft.com/office/drawing/2016/5/9/chartex" xmlns:cx4="http://schemas.microsoft.com/office/drawing/2016/5/10/chartex" xmlns:cx5="http://schemas.microsoft.com/office/drawing/2016/5/11/chartex" xmlns:cx6="http://schemas.microsoft.com/office/drawing/2016/5/12/chartex" xmlns:cx7="http://schemas.microsoft.com/office/drawing/2016/5/13/chartex" xmlns:cx8="http://schemas.microsoft.com/office/drawing/2016/5/14/chartex" xmlns:mc="http://schemas.openxmlformats.org/markup-compatibility/2006" xmlns:aink="http://schemas.microsoft.com/office/drawing/2016/ink" xmlns:am3d="http://schemas.microsoft.com/office/drawing/2017/model3d" xmlns:o="urn:schemas-microsoft-com:office:office" xmlns:oel="http://schemas.microsoft.com/office/2019/extlst" xmlns:r="http://schemas.openxmlformats.org/officeDocument/2006/relationships" xmlns:m="http://schemas.openxmlformats.org/officeDocument/2006/math" xmlns:v="urn:schemas-microsoft-com:vml" xmlns:wp14="http://schemas.microsoft.com/office/word/2010/wordprocessingDrawing" xmlns:wp="http://schemas.openxmlformats.org/drawingml/2006/wordprocessingDrawing" xmlns:w10="urn:schemas-microsoft-com:office:word" xmlns:w="http://schemas.openxmlformats.org/wordprocessingml/2006/main" xmlns:w14="http://schemas.microsoft.com/office/word/2010/wordml" xmlns:w15="http://schemas.microsoft.com/office/word/2012/wordml" xmlns:w16cex="http://schemas.microsoft.com/office/word/2018/wordml/cex" xmlns:w16cid="http://schemas.microsoft.com/office/word/2016/wordml/cid" xmlns:w16="http://schemas.microsoft.com/office/word/2018/wordml" xmlns:w16du="http://schemas.microsoft.com/office/word/2023/wordml/word16du" xmlns:w16sdtdh="http://schemas.microsoft.com/office/word/2020/wordml/sdtdatahash" xmlns:w16se="http://schemas.microsoft.com/office/word/2015/wordml/symex" xmlns:wpg="http://schemas.microsoft.com/office/word/2010/wordprocessingGroup" xmlns:wpi="http://schemas.microsoft.com/office/word/2010/wordprocessingInk" xmlns:wne="http://schemas.microsoft.com/office/word/2006/wordml" xmlns:wps="http://schemas.microsoft.com/office/word/2010/wordprocessingShape" mc:Ignorable="w14 w15 w16se w16cid w16 w16cex w16sdtdh wp14">
+<w:ftr xmlns:wpc="http://schemas.microsoft.com/office/word/2010/wordprocessingCanvas" xmlns:cx="http://schemas.microsoft.com/office/drawing/2014/chartex" xmlns:cx1="http://schemas.microsoft.com/office/drawing/2015/9/8/chartex" xmlns:cx2="http://schemas.microsoft.com/office/drawing/2015/10/21/chartex" xmlns:cx3="http://schemas.microsoft.com/office/drawing/2016/5/9/chartex" xmlns:cx4="http://schemas.microsoft.com/office/drawing/2016/5/10/chartex" xmlns:cx5="http://schemas.microsoft.com/office/drawing/2016/5/11/chartex" xmlns:cx6="http://schemas.microsoft.com/office/drawing/2016/5/12/chartex" xmlns:cx7="http://schemas.microsoft.com/office/drawing/2016/5/13/chartex" xmlns:cx8="http://schemas.microsoft.com/office/drawing/2016/5/14/chartex" xmlns:mc="http://schemas.openxmlformats.org/markup-compatibility/2006" xmlns:aink="http://schemas.microsoft.com/office/drawing/2016/ink" xmlns:am3d="http://schemas.microsoft.com/office/drawing/2017/model3d" xmlns:o="urn:schemas-microsoft-com:office:office" xmlns:oel="http://schemas.microsoft.com/office/2019/extlst" xmlns:r="http://schemas.openxmlformats.org/officeDocument/2006/relationships" xmlns:m="http://schemas.openxmlformats.org/officeDocument/2006/math" xmlns:v="urn:schemas-microsoft-com:vml" xmlns:wp14="http://schemas.microsoft.com/office/word/2010/wordprocessingDrawing" xmlns:wp="http://schemas.openxmlformats.org/drawingml/2006/wordprocessingDrawing" xmlns:w10="urn:schemas-microsoft-com:office:word" xmlns:w="http://schemas.openxmlformats.org/wordprocessingml/2006/main" xmlns:w14="http://schemas.microsoft.com/office/word/2010/wordml" xmlns:w15="http://schemas.microsoft.com/office/word/2012/wordml" xmlns:w16cex="http://schemas.microsoft.com/office/word/2018/wordml/cex" xmlns:w16cid="http://schemas.microsoft.com/office/word/2016/wordml/cid" xmlns:w16="http://schemas.microsoft.com/office/word/2018/wordml" xmlns:w16sdtdh="http://schemas.microsoft.com/office/word/2020/wordml/sdtdatahash" xmlns:w16se="http://schemas.microsoft.com/office/word/2015/wordml/symex" xmlns:wpg="http://schemas.microsoft.com/office/word/2010/wordprocessingGroup" xmlns:wpi="http://schemas.microsoft.com/office/word/2010/wordprocessingInk" xmlns:wne="http://schemas.microsoft.com/office/word/2006/wordml" xmlns:wps="http://schemas.microsoft.com/office/word/2010/wordprocessingShape" mc:Ignorable="w14 w15 w16se w16cid w16 w16cex w16sdtdh wp14">
   <w:sdt>
     <w:sdtPr>
       <w:id w:val="1311828361"/>
@@ -7230,7 +7863,7 @@
 </file>
 
 <file path=word/footnotes.xml><?xml version="1.0" encoding="utf-8"?>
-<w:footnotes xmlns:wpc="http://schemas.microsoft.com/office/word/2010/wordprocessingCanvas" xmlns:cx="http://schemas.microsoft.com/office/drawing/2014/chartex" xmlns:cx1="http://schemas.microsoft.com/office/drawing/2015/9/8/chartex" xmlns:cx2="http://schemas.microsoft.com/office/drawing/2015/10/21/chartex" xmlns:cx3="http://schemas.microsoft.com/office/drawing/2016/5/9/chartex" xmlns:cx4="http://schemas.microsoft.com/office/drawing/2016/5/10/chartex" xmlns:cx5="http://schemas.microsoft.com/office/drawing/2016/5/11/chartex" xmlns:cx6="http://schemas.microsoft.com/office/drawing/2016/5/12/chartex" xmlns:cx7="http://schemas.microsoft.com/office/drawing/2016/5/13/chartex" xmlns:cx8="http://schemas.microsoft.com/office/drawing/2016/5/14/chartex" xmlns:mc="http://schemas.openxmlformats.org/markup-compatibility/2006" xmlns:aink="http://schemas.microsoft.com/office/drawing/2016/ink" xmlns:am3d="http://schemas.microsoft.com/office/drawing/2017/model3d" xmlns:o="urn:schemas-microsoft-com:office:office" xmlns:oel="http://schemas.microsoft.com/office/2019/extlst" xmlns:r="http://schemas.openxmlformats.org/officeDocument/2006/relationships" xmlns:m="http://schemas.openxmlformats.org/officeDocument/2006/math" xmlns:v="urn:schemas-microsoft-com:vml" xmlns:wp14="http://schemas.microsoft.com/office/word/2010/wordprocessingDrawing" xmlns:wp="http://schemas.openxmlformats.org/drawingml/2006/wordprocessingDrawing" xmlns:w10="urn:schemas-microsoft-com:office:word" xmlns:w="http://schemas.openxmlformats.org/wordprocessingml/2006/main" xmlns:w14="http://schemas.microsoft.com/office/word/2010/wordml" xmlns:w15="http://schemas.microsoft.com/office/word/2012/wordml" xmlns:w16cex="http://schemas.microsoft.com/office/word/2018/wordml/cex" xmlns:w16cid="http://schemas.microsoft.com/office/word/2016/wordml/cid" xmlns:w16="http://schemas.microsoft.com/office/word/2018/wordml" xmlns:w16du="http://schemas.microsoft.com/office/word/2023/wordml/word16du" xmlns:w16sdtdh="http://schemas.microsoft.com/office/word/2020/wordml/sdtdatahash" xmlns:w16se="http://schemas.microsoft.com/office/word/2015/wordml/symex" xmlns:wpg="http://schemas.microsoft.com/office/word/2010/wordprocessingGroup" xmlns:wpi="http://schemas.microsoft.com/office/word/2010/wordprocessingInk" xmlns:wne="http://schemas.microsoft.com/office/word/2006/wordml" xmlns:wps="http://schemas.microsoft.com/office/word/2010/wordprocessingShape" mc:Ignorable="w14 w15 w16se w16cid w16 w16cex w16sdtdh wp14">
+<w:footnotes xmlns:wpc="http://schemas.microsoft.com/office/word/2010/wordprocessingCanvas" xmlns:cx="http://schemas.microsoft.com/office/drawing/2014/chartex" xmlns:cx1="http://schemas.microsoft.com/office/drawing/2015/9/8/chartex" xmlns:cx2="http://schemas.microsoft.com/office/drawing/2015/10/21/chartex" xmlns:cx3="http://schemas.microsoft.com/office/drawing/2016/5/9/chartex" xmlns:cx4="http://schemas.microsoft.com/office/drawing/2016/5/10/chartex" xmlns:cx5="http://schemas.microsoft.com/office/drawing/2016/5/11/chartex" xmlns:cx6="http://schemas.microsoft.com/office/drawing/2016/5/12/chartex" xmlns:cx7="http://schemas.microsoft.com/office/drawing/2016/5/13/chartex" xmlns:cx8="http://schemas.microsoft.com/office/drawing/2016/5/14/chartex" xmlns:mc="http://schemas.openxmlformats.org/markup-compatibility/2006" xmlns:aink="http://schemas.microsoft.com/office/drawing/2016/ink" xmlns:am3d="http://schemas.microsoft.com/office/drawing/2017/model3d" xmlns:o="urn:schemas-microsoft-com:office:office" xmlns:oel="http://schemas.microsoft.com/office/2019/extlst" xmlns:r="http://schemas.openxmlformats.org/officeDocument/2006/relationships" xmlns:m="http://schemas.openxmlformats.org/officeDocument/2006/math" xmlns:v="urn:schemas-microsoft-com:vml" xmlns:wp14="http://schemas.microsoft.com/office/word/2010/wordprocessingDrawing" xmlns:wp="http://schemas.openxmlformats.org/drawingml/2006/wordprocessingDrawing" xmlns:w10="urn:schemas-microsoft-com:office:word" xmlns:w="http://schemas.openxmlformats.org/wordprocessingml/2006/main" xmlns:w14="http://schemas.microsoft.com/office/word/2010/wordml" xmlns:w15="http://schemas.microsoft.com/office/word/2012/wordml" xmlns:w16cex="http://schemas.microsoft.com/office/word/2018/wordml/cex" xmlns:w16cid="http://schemas.microsoft.com/office/word/2016/wordml/cid" xmlns:w16="http://schemas.microsoft.com/office/word/2018/wordml" xmlns:w16sdtdh="http://schemas.microsoft.com/office/word/2020/wordml/sdtdatahash" xmlns:w16se="http://schemas.microsoft.com/office/word/2015/wordml/symex" xmlns:wpg="http://schemas.microsoft.com/office/word/2010/wordprocessingGroup" xmlns:wpi="http://schemas.microsoft.com/office/word/2010/wordprocessingInk" xmlns:wne="http://schemas.microsoft.com/office/word/2006/wordml" xmlns:wps="http://schemas.microsoft.com/office/word/2010/wordprocessingShape" mc:Ignorable="w14 w15 w16se w16cid w16 w16cex w16sdtdh wp14">
   <w:footnote w:type="separator" w:id="-1">
     <w:p>
       <w:pPr>
@@ -7255,7 +7888,7 @@
 </file>
 
 <file path=word/numbering.xml><?xml version="1.0" encoding="utf-8"?>
-<w:numbering xmlns:wpc="http://schemas.microsoft.com/office/word/2010/wordprocessingCanvas" xmlns:cx="http://schemas.microsoft.com/office/drawing/2014/chartex" xmlns:cx1="http://schemas.microsoft.com/office/drawing/2015/9/8/chartex" xmlns:cx2="http://schemas.microsoft.com/office/drawing/2015/10/21/chartex" xmlns:cx3="http://schemas.microsoft.com/office/drawing/2016/5/9/chartex" xmlns:cx4="http://schemas.microsoft.com/office/drawing/2016/5/10/chartex" xmlns:cx5="http://schemas.microsoft.com/office/drawing/2016/5/11/chartex" xmlns:cx6="http://schemas.microsoft.com/office/drawing/2016/5/12/chartex" xmlns:cx7="http://schemas.microsoft.com/office/drawing/2016/5/13/chartex" xmlns:cx8="http://schemas.microsoft.com/office/drawing/2016/5/14/chartex" xmlns:mc="http://schemas.openxmlformats.org/markup-compatibility/2006" xmlns:aink="http://schemas.microsoft.com/office/drawing/2016/ink" xmlns:am3d="http://schemas.microsoft.com/office/drawing/2017/model3d" xmlns:o="urn:schemas-microsoft-com:office:office" xmlns:oel="http://schemas.microsoft.com/office/2019/extlst" xmlns:r="http://schemas.openxmlformats.org/officeDocument/2006/relationships" xmlns:m="http://schemas.openxmlformats.org/officeDocument/2006/math" xmlns:v="urn:schemas-microsoft-com:vml" xmlns:wp14="http://schemas.microsoft.com/office/word/2010/wordprocessingDrawing" xmlns:wp="http://schemas.openxmlformats.org/drawingml/2006/wordprocessingDrawing" xmlns:w10="urn:schemas-microsoft-com:office:word" xmlns:w="http://schemas.openxmlformats.org/wordprocessingml/2006/main" xmlns:w14="http://schemas.microsoft.com/office/word/2010/wordml" xmlns:w15="http://schemas.microsoft.com/office/word/2012/wordml" xmlns:w16cex="http://schemas.microsoft.com/office/word/2018/wordml/cex" xmlns:w16cid="http://schemas.microsoft.com/office/word/2016/wordml/cid" xmlns:w16="http://schemas.microsoft.com/office/word/2018/wordml" xmlns:w16du="http://schemas.microsoft.com/office/word/2023/wordml/word16du" xmlns:w16sdtdh="http://schemas.microsoft.com/office/word/2020/wordml/sdtdatahash" xmlns:w16se="http://schemas.microsoft.com/office/word/2015/wordml/symex" xmlns:wpg="http://schemas.microsoft.com/office/word/2010/wordprocessingGroup" xmlns:wpi="http://schemas.microsoft.com/office/word/2010/wordprocessingInk" xmlns:wne="http://schemas.microsoft.com/office/word/2006/wordml" xmlns:wps="http://schemas.microsoft.com/office/word/2010/wordprocessingShape" mc:Ignorable="w14 w15 w16se w16cid w16 w16cex w16sdtdh wp14">
+<w:numbering xmlns:wpc="http://schemas.microsoft.com/office/word/2010/wordprocessingCanvas" xmlns:cx="http://schemas.microsoft.com/office/drawing/2014/chartex" xmlns:cx1="http://schemas.microsoft.com/office/drawing/2015/9/8/chartex" xmlns:cx2="http://schemas.microsoft.com/office/drawing/2015/10/21/chartex" xmlns:cx3="http://schemas.microsoft.com/office/drawing/2016/5/9/chartex" xmlns:cx4="http://schemas.microsoft.com/office/drawing/2016/5/10/chartex" xmlns:cx5="http://schemas.microsoft.com/office/drawing/2016/5/11/chartex" xmlns:cx6="http://schemas.microsoft.com/office/drawing/2016/5/12/chartex" xmlns:cx7="http://schemas.microsoft.com/office/drawing/2016/5/13/chartex" xmlns:cx8="http://schemas.microsoft.com/office/drawing/2016/5/14/chartex" xmlns:mc="http://schemas.openxmlformats.org/markup-compatibility/2006" xmlns:aink="http://schemas.microsoft.com/office/drawing/2016/ink" xmlns:am3d="http://schemas.microsoft.com/office/drawing/2017/model3d" xmlns:o="urn:schemas-microsoft-com:office:office" xmlns:oel="http://schemas.microsoft.com/office/2019/extlst" xmlns:r="http://schemas.openxmlformats.org/officeDocument/2006/relationships" xmlns:m="http://schemas.openxmlformats.org/officeDocument/2006/math" xmlns:v="urn:schemas-microsoft-com:vml" xmlns:wp14="http://schemas.microsoft.com/office/word/2010/wordprocessingDrawing" xmlns:wp="http://schemas.openxmlformats.org/drawingml/2006/wordprocessingDrawing" xmlns:w10="urn:schemas-microsoft-com:office:word" xmlns:w="http://schemas.openxmlformats.org/wordprocessingml/2006/main" xmlns:w14="http://schemas.microsoft.com/office/word/2010/wordml" xmlns:w15="http://schemas.microsoft.com/office/word/2012/wordml" xmlns:w16cex="http://schemas.microsoft.com/office/word/2018/wordml/cex" xmlns:w16cid="http://schemas.microsoft.com/office/word/2016/wordml/cid" xmlns:w16="http://schemas.microsoft.com/office/word/2018/wordml" xmlns:w16sdtdh="http://schemas.microsoft.com/office/word/2020/wordml/sdtdatahash" xmlns:w16se="http://schemas.microsoft.com/office/word/2015/wordml/symex" xmlns:wpg="http://schemas.microsoft.com/office/word/2010/wordprocessingGroup" xmlns:wpi="http://schemas.microsoft.com/office/word/2010/wordprocessingInk" xmlns:wne="http://schemas.microsoft.com/office/word/2006/wordml" xmlns:wps="http://schemas.microsoft.com/office/word/2010/wordprocessingShape" mc:Ignorable="w14 w15 w16se w16cid w16 w16cex w16sdtdh wp14">
   <w:abstractNum w:abstractNumId="0" w15:restartNumberingAfterBreak="0">
     <w:nsid w:val="0DF64376"/>
     <w:multiLevelType w:val="multilevel"/>

--- a/Rapport.docx
+++ b/Rapport.docx
@@ -5315,6 +5315,7 @@
         </w:rPr>
         <w:t xml:space="preserve"> telle que la base de recherche de Google ou encore une plus récente </w:t>
       </w:r>
+      <w:proofErr w:type="spellStart"/>
       <w:r>
         <w:rPr>
           <w:rFonts w:ascii="Arial" w:hAnsi="Arial" w:cs="Arial"/>
@@ -5323,6 +5324,7 @@
         </w:rPr>
         <w:t>ChatGPT</w:t>
       </w:r>
+      <w:proofErr w:type="spellEnd"/>
       <w:r>
         <w:rPr>
           <w:rFonts w:ascii="Arial" w:hAnsi="Arial" w:cs="Arial"/>
@@ -5459,6 +5461,7 @@
         </w:rPr>
         <w:t xml:space="preserve"> d’utiliser les services de </w:t>
       </w:r>
+      <w:proofErr w:type="spellStart"/>
       <w:r>
         <w:rPr>
           <w:rFonts w:ascii="Arial" w:hAnsi="Arial" w:cs="Arial"/>
@@ -5467,6 +5470,7 @@
         </w:rPr>
         <w:t>ChatGPT</w:t>
       </w:r>
+      <w:proofErr w:type="spellEnd"/>
       <w:r>
         <w:rPr>
           <w:rFonts w:ascii="Arial" w:hAnsi="Arial" w:cs="Arial"/>
@@ -5519,6 +5523,7 @@
         </w:rPr>
         <w:t xml:space="preserve"> ayant comme capacité de communiquer avec </w:t>
       </w:r>
+      <w:proofErr w:type="spellStart"/>
       <w:r>
         <w:rPr>
           <w:rFonts w:ascii="Arial" w:hAnsi="Arial" w:cs="Arial"/>
@@ -5527,6 +5532,7 @@
         </w:rPr>
         <w:t>ChatGPT</w:t>
       </w:r>
+      <w:proofErr w:type="spellEnd"/>
       <w:r>
         <w:rPr>
           <w:rFonts w:ascii="Arial" w:hAnsi="Arial" w:cs="Arial"/>
@@ -5740,7 +5746,7 @@
           <w:rFonts w:cs="Arial"/>
           <w:szCs w:val="24"/>
         </w:rPr>
-        <w:t xml:space="preserve"> recherchable par exemple : </w:t>
+        <w:t xml:space="preserve"> par exemple : </w:t>
       </w:r>
       <w:r>
         <w:rPr>
@@ -6777,6 +6783,7 @@
         </w:rPr>
         <w:t xml:space="preserve">. De l’autre part, il y a </w:t>
       </w:r>
+      <w:proofErr w:type="spellStart"/>
       <w:r>
         <w:rPr>
           <w:rFonts w:ascii="Arial" w:hAnsi="Arial" w:cs="Arial"/>
@@ -6785,6 +6792,7 @@
         </w:rPr>
         <w:t>OpenAI</w:t>
       </w:r>
+      <w:proofErr w:type="spellEnd"/>
       <w:r>
         <w:rPr>
           <w:rFonts w:ascii="Arial" w:hAnsi="Arial" w:cs="Arial"/>
@@ -6932,17 +6940,26 @@
           <w:rFonts w:cs="Arial"/>
           <w:szCs w:val="24"/>
         </w:rPr>
-        <w:t xml:space="preserve">Ce projet quoique simple dans son essence peut facilement devenir plus complexe. Que ce soit par l’usage d’une méthode différente, d’un changement dans le code ou dans la commande </w:t>
-      </w:r>
+        <w:t xml:space="preserve">Ce projet quoique simple dans son essence peut facilement devenir plus complexe. Que ce soit par l’usage d’une méthode différente, d’un changement dans le code ou dans </w:t>
+      </w:r>
+      <w:proofErr w:type="gramStart"/>
       <w:r>
         <w:rPr>
           <w:rFonts w:cs="Arial"/>
+          <w:szCs w:val="24"/>
+        </w:rPr>
+        <w:t xml:space="preserve">la commande </w:t>
+      </w:r>
+      <w:r>
+        <w:rPr>
+          <w:rFonts w:cs="Arial"/>
           <w:i/>
           <w:iCs/>
           <w:szCs w:val="24"/>
         </w:rPr>
         <w:t>prompt</w:t>
       </w:r>
+      <w:proofErr w:type="gramEnd"/>
       <w:r>
         <w:rPr>
           <w:rFonts w:cs="Arial"/>
@@ -7169,8 +7186,83 @@
         <w:rPr>
           <w:rFonts w:ascii="Calibri" w:hAnsi="Calibri" w:cs="Calibri"/>
           <w:sz w:val="22"/>
-        </w:rPr>
-      </w:pPr>
+          <w:lang w:val="en-US"/>
+        </w:rPr>
+      </w:pPr>
+      <w:proofErr w:type="spellStart"/>
+      <w:r>
+        <w:rPr>
+          <w:rFonts w:ascii="times" w:hAnsi="times" w:cs="Calibri"/>
+          <w:i/>
+          <w:iCs/>
+          <w:szCs w:val="24"/>
+          <w:lang w:val="en-US"/>
+        </w:rPr>
+        <w:t>Wix</w:t>
+      </w:r>
+      <w:proofErr w:type="spellEnd"/>
+      <w:r>
+        <w:rPr>
+          <w:rFonts w:ascii="times" w:hAnsi="times" w:cs="Calibri"/>
+          <w:i/>
+          <w:iCs/>
+          <w:szCs w:val="24"/>
+          <w:lang w:val="en-US"/>
+        </w:rPr>
+        <w:t xml:space="preserve"> – </w:t>
+      </w:r>
+      <w:proofErr w:type="spellStart"/>
+      <w:r>
+        <w:rPr>
+          <w:rFonts w:ascii="times" w:hAnsi="times" w:cs="Calibri"/>
+          <w:i/>
+          <w:iCs/>
+          <w:szCs w:val="24"/>
+          <w:lang w:val="en-US"/>
+        </w:rPr>
+        <w:t>Wix</w:t>
+      </w:r>
+      <w:proofErr w:type="spellEnd"/>
+      <w:r>
+        <w:rPr>
+          <w:rFonts w:ascii="times" w:hAnsi="times" w:cs="Calibri"/>
+          <w:i/>
+          <w:iCs/>
+          <w:szCs w:val="24"/>
+          <w:lang w:val="en-US"/>
+        </w:rPr>
+        <w:t xml:space="preserve"> Encyclopedia Artificial Intelligence (AI)</w:t>
+      </w:r>
+      <w:r>
+        <w:rPr>
+          <w:rFonts w:ascii="times" w:hAnsi="times" w:cs="Calibri"/>
+          <w:i/>
+          <w:iCs/>
+          <w:szCs w:val="24"/>
+          <w:lang w:val="en-US"/>
+        </w:rPr>
+        <w:t xml:space="preserve"> – www.</w:t>
+      </w:r>
+      <w:r>
+        <w:rPr>
+          <w:rFonts w:ascii="times" w:hAnsi="times" w:cs="Calibri"/>
+          <w:i/>
+          <w:iCs/>
+          <w:szCs w:val="24"/>
+          <w:lang w:val="en-US"/>
+        </w:rPr>
+        <w:t>wix</w:t>
+      </w:r>
+      <w:r>
+        <w:rPr>
+          <w:rFonts w:ascii="times" w:hAnsi="times" w:cs="Calibri"/>
+          <w:i/>
+          <w:iCs/>
+          <w:szCs w:val="24"/>
+          <w:lang w:val="en-US"/>
+        </w:rPr>
+        <w:t xml:space="preserve">.com. </w:t>
+      </w:r>
       <w:hyperlink r:id="rId15" w:history="1">
         <w:r>
           <w:rPr>
@@ -7178,8 +7270,29 @@
             <w:rFonts w:cs="Arial"/>
             <w:sz w:val="26"/>
             <w:szCs w:val="26"/>
+            <w:lang w:val="en-US"/>
           </w:rPr>
-          <w:t>https://www.wix.com/encyclopedia/definition/artificial-intelligence</w:t>
+          <w:t>https://www.wi</w:t>
+        </w:r>
+        <w:r>
+          <w:rPr>
+            <w:rStyle w:val="Lienhypertexte"/>
+            <w:rFonts w:cs="Arial"/>
+            <w:sz w:val="26"/>
+            <w:szCs w:val="26"/>
+            <w:lang w:val="en-US"/>
+          </w:rPr>
+          <w:t>x</w:t>
+        </w:r>
+        <w:r>
+          <w:rPr>
+            <w:rStyle w:val="Lienhypertexte"/>
+            <w:rFonts w:cs="Arial"/>
+            <w:sz w:val="26"/>
+            <w:szCs w:val="26"/>
+            <w:lang w:val="en-US"/>
+          </w:rPr>
+          <w:t>.com/encyclopedia/definition/artificial-intelligence</w:t>
         </w:r>
       </w:hyperlink>
     </w:p>
@@ -7194,8 +7307,69 @@
         <w:textAlignment w:val="center"/>
         <w:rPr>
           <w:rFonts w:ascii="Calibri" w:hAnsi="Calibri" w:cs="Calibri"/>
-        </w:rPr>
-      </w:pPr>
+          <w:lang w:val="en-US"/>
+        </w:rPr>
+      </w:pPr>
+      <w:r>
+        <w:rPr>
+          <w:rFonts w:ascii="times" w:hAnsi="times" w:cs="Calibri"/>
+          <w:i/>
+          <w:iCs/>
+          <w:szCs w:val="24"/>
+          <w:lang w:val="en-US"/>
+        </w:rPr>
+        <w:t>Amigo</w:t>
+      </w:r>
+      <w:r>
+        <w:rPr>
+          <w:rFonts w:ascii="times" w:hAnsi="times" w:cs="Calibri"/>
+          <w:i/>
+          <w:iCs/>
+          <w:szCs w:val="24"/>
+          <w:lang w:val="en-US"/>
+        </w:rPr>
+        <w:t xml:space="preserve"> – </w:t>
+      </w:r>
+      <w:r>
+        <w:rPr>
+          <w:rFonts w:ascii="times" w:hAnsi="times" w:cs="Calibri"/>
+          <w:i/>
+          <w:iCs/>
+          <w:szCs w:val="24"/>
+          <w:lang w:val="en-US"/>
+        </w:rPr>
+        <w:t>Integrate ChatGPT with Discord</w:t>
+      </w:r>
+      <w:r>
+        <w:rPr>
+          <w:rFonts w:ascii="times" w:hAnsi="times" w:cs="Calibri"/>
+          <w:i/>
+          <w:iCs/>
+          <w:szCs w:val="24"/>
+          <w:lang w:val="en-US"/>
+        </w:rPr>
+        <w:t xml:space="preserve"> – www.</w:t>
+      </w:r>
+      <w:r>
+        <w:rPr>
+          <w:rFonts w:ascii="times" w:hAnsi="times" w:cs="Calibri"/>
+          <w:i/>
+          <w:iCs/>
+          <w:szCs w:val="24"/>
+          <w:lang w:val="en-US"/>
+        </w:rPr>
+        <w:t>blog.tryamigo</w:t>
+      </w:r>
+      <w:r>
+        <w:rPr>
+          <w:rFonts w:ascii="times" w:hAnsi="times" w:cs="Calibri"/>
+          <w:i/>
+          <w:iCs/>
+          <w:szCs w:val="24"/>
+          <w:lang w:val="en-US"/>
+        </w:rPr>
+        <w:t xml:space="preserve">.com. </w:t>
+      </w:r>
       <w:hyperlink r:id="rId16" w:history="1">
         <w:r>
           <w:rPr>
@@ -7203,6 +7377,7 @@
             <w:rFonts w:cs="Arial"/>
             <w:sz w:val="26"/>
             <w:szCs w:val="26"/>
+            <w:lang w:val="en-US"/>
           </w:rPr>
           <w:t>https://blog.tryamigo.com/integrate-chatgpt-with-discord/</w:t>
         </w:r>
@@ -7219,8 +7394,103 @@
         <w:textAlignment w:val="center"/>
         <w:rPr>
           <w:rFonts w:ascii="Calibri" w:hAnsi="Calibri" w:cs="Calibri"/>
-        </w:rPr>
-      </w:pPr>
+          <w:lang w:val="en-US"/>
+        </w:rPr>
+      </w:pPr>
+      <w:proofErr w:type="spellStart"/>
+      <w:r>
+        <w:rPr>
+          <w:rFonts w:ascii="times" w:hAnsi="times" w:cs="Calibri"/>
+          <w:i/>
+          <w:iCs/>
+          <w:szCs w:val="24"/>
+          <w:lang w:val="en-US"/>
+        </w:rPr>
+        <w:t>Xenioo</w:t>
+      </w:r>
+      <w:proofErr w:type="spellEnd"/>
+      <w:r>
+        <w:rPr>
+          <w:rFonts w:ascii="times" w:hAnsi="times" w:cs="Calibri"/>
+          <w:i/>
+          <w:iCs/>
+          <w:szCs w:val="24"/>
+          <w:lang w:val="en-US"/>
+        </w:rPr>
+        <w:t xml:space="preserve"> – </w:t>
+      </w:r>
+      <w:r>
+        <w:rPr>
+          <w:rFonts w:ascii="times" w:hAnsi="times" w:cs="Calibri"/>
+          <w:i/>
+          <w:iCs/>
+          <w:szCs w:val="24"/>
+          <w:lang w:val="en-US"/>
+        </w:rPr>
+        <w:t>What is a Discord Bo</w:t>
+      </w:r>
+      <w:r>
+        <w:rPr>
+          <w:rFonts w:ascii="times" w:hAnsi="times" w:cs="Calibri"/>
+          <w:i/>
+          <w:iCs/>
+          <w:szCs w:val="24"/>
+          <w:lang w:val="en-US"/>
+        </w:rPr>
+        <w:t xml:space="preserve">t, some </w:t>
+      </w:r>
+      <w:proofErr w:type="gramStart"/>
+      <w:r>
+        <w:rPr>
+          <w:rFonts w:ascii="times" w:hAnsi="times" w:cs="Calibri"/>
+          <w:i/>
+          <w:iCs/>
+          <w:szCs w:val="24"/>
+          <w:lang w:val="en-US"/>
+        </w:rPr>
+        <w:t>examples</w:t>
+      </w:r>
+      <w:proofErr w:type="gramEnd"/>
+      <w:r>
+        <w:rPr>
+          <w:rFonts w:ascii="times" w:hAnsi="times" w:cs="Calibri"/>
+          <w:i/>
+          <w:iCs/>
+          <w:szCs w:val="24"/>
+          <w:lang w:val="en-US"/>
+        </w:rPr>
+        <w:t xml:space="preserve"> and tips</w:t>
+      </w:r>
+      <w:r>
+        <w:rPr>
+          <w:rFonts w:ascii="times" w:hAnsi="times" w:cs="Calibri"/>
+          <w:i/>
+          <w:iCs/>
+          <w:szCs w:val="24"/>
+          <w:lang w:val="en-US"/>
+        </w:rPr>
+        <w:t xml:space="preserve"> – www.</w:t>
+      </w:r>
+      <w:r>
+        <w:rPr>
+          <w:rFonts w:ascii="times" w:hAnsi="times" w:cs="Calibri"/>
+          <w:i/>
+          <w:iCs/>
+          <w:szCs w:val="24"/>
+          <w:lang w:val="en-US"/>
+        </w:rPr>
+        <w:t>xenioo</w:t>
+      </w:r>
+      <w:r>
+        <w:rPr>
+          <w:rFonts w:ascii="times" w:hAnsi="times" w:cs="Calibri"/>
+          <w:i/>
+          <w:iCs/>
+          <w:szCs w:val="24"/>
+          <w:lang w:val="en-US"/>
+        </w:rPr>
+        <w:t xml:space="preserve">.com. </w:t>
+      </w:r>
       <w:hyperlink r:id="rId17" w:history="1">
         <w:r>
           <w:rPr>
@@ -7228,6 +7498,7 @@
             <w:rFonts w:cs="Arial"/>
             <w:sz w:val="26"/>
             <w:szCs w:val="26"/>
+            <w:lang w:val="en-US"/>
           </w:rPr>
           <w:t>https://www.xenioo.com/whats-is-a-discord-bot/</w:t>
         </w:r>
@@ -7437,6 +7708,24 @@
           <w:sz w:val="22"/>
         </w:rPr>
       </w:pPr>
+      <w:r>
+        <w:rPr>
+          <w:rFonts w:ascii="times" w:hAnsi="times" w:cs="Calibri"/>
+          <w:i/>
+          <w:iCs/>
+          <w:szCs w:val="24"/>
+        </w:rPr>
+        <w:t>Discord</w:t>
+      </w:r>
+      <w:r>
+        <w:rPr>
+          <w:rFonts w:ascii="times" w:hAnsi="times" w:cs="Calibri"/>
+          <w:i/>
+          <w:iCs/>
+          <w:szCs w:val="24"/>
+        </w:rPr>
+        <w:t xml:space="preserve"> – Discord Développer Portal – www.discord.com. </w:t>
+      </w:r>
       <w:hyperlink r:id="rId20" w:history="1">
         <w:r>
           <w:rPr>
@@ -7445,7 +7734,25 @@
             <w:sz w:val="26"/>
             <w:szCs w:val="26"/>
           </w:rPr>
-          <w:t>https://discord.com/developers/docs/interactions/message-components</w:t>
+          <w:t>https://discord.com/dev</w:t>
+        </w:r>
+        <w:r>
+          <w:rPr>
+            <w:rStyle w:val="Lienhypertexte"/>
+            <w:rFonts w:cs="Arial"/>
+            <w:sz w:val="26"/>
+            <w:szCs w:val="26"/>
+          </w:rPr>
+          <w:t>e</w:t>
+        </w:r>
+        <w:r>
+          <w:rPr>
+            <w:rStyle w:val="Lienhypertexte"/>
+            <w:rFonts w:cs="Arial"/>
+            <w:sz w:val="26"/>
+            <w:szCs w:val="26"/>
+          </w:rPr>
+          <w:t>lopers/docs/interactions/message-components</w:t>
         </w:r>
       </w:hyperlink>
     </w:p>
@@ -7459,10 +7766,35 @@
         <w:jc w:val="both"/>
         <w:textAlignment w:val="center"/>
         <w:rPr>
-          <w:rFonts w:ascii="Calibri" w:hAnsi="Calibri" w:cs="Calibri"/>
-          <w:sz w:val="22"/>
-        </w:rPr>
-      </w:pPr>
+          <w:rFonts w:ascii="times" w:hAnsi="times" w:cs="Calibri"/>
+          <w:szCs w:val="24"/>
+        </w:rPr>
+      </w:pPr>
+      <w:r>
+        <w:rPr>
+          <w:rFonts w:ascii="times" w:hAnsi="times" w:cs="Calibri"/>
+          <w:i/>
+          <w:iCs/>
+          <w:szCs w:val="24"/>
+        </w:rPr>
+        <w:t>Discord</w:t>
+      </w:r>
+      <w:r>
+        <w:rPr>
+          <w:rFonts w:ascii="times" w:hAnsi="times" w:cs="Calibri"/>
+          <w:i/>
+          <w:iCs/>
+          <w:szCs w:val="24"/>
+        </w:rPr>
+        <w:t xml:space="preserve"> – Discord Développer Portal – www.discord.com.</w:t>
+      </w:r>
+      <w:r>
+        <w:rPr>
+          <w:rFonts w:ascii="times" w:hAnsi="times" w:cs="Calibri"/>
+          <w:szCs w:val="24"/>
+        </w:rPr>
+        <w:t xml:space="preserve"> </w:t>
+      </w:r>
       <w:hyperlink r:id="rId21" w:history="1">
         <w:r>
           <w:rPr>
@@ -7489,6 +7821,24 @@
           <w:sz w:val="22"/>
         </w:rPr>
       </w:pPr>
+      <w:r>
+        <w:rPr>
+          <w:rFonts w:ascii="times" w:hAnsi="times" w:cs="Calibri"/>
+          <w:i/>
+          <w:iCs/>
+          <w:szCs w:val="24"/>
+        </w:rPr>
+        <w:t>Discord</w:t>
+      </w:r>
+      <w:r>
+        <w:rPr>
+          <w:rFonts w:ascii="times" w:hAnsi="times" w:cs="Calibri"/>
+          <w:i/>
+          <w:iCs/>
+          <w:szCs w:val="24"/>
+        </w:rPr>
+        <w:t xml:space="preserve"> – Discord Développer Portal – www.discord.com. </w:t>
+      </w:r>
       <w:hyperlink r:id="rId22" w:history="1">
         <w:r>
           <w:rPr>
@@ -7515,6 +7865,24 @@
           <w:sz w:val="22"/>
         </w:rPr>
       </w:pPr>
+      <w:r>
+        <w:rPr>
+          <w:rFonts w:ascii="times" w:hAnsi="times" w:cs="Calibri"/>
+          <w:i/>
+          <w:iCs/>
+          <w:szCs w:val="24"/>
+        </w:rPr>
+        <w:t>Discord</w:t>
+      </w:r>
+      <w:r>
+        <w:rPr>
+          <w:rFonts w:ascii="times" w:hAnsi="times" w:cs="Calibri"/>
+          <w:i/>
+          <w:iCs/>
+          <w:szCs w:val="24"/>
+        </w:rPr>
+        <w:t xml:space="preserve"> – Discord Développer Portal – www.discord.com. </w:t>
+      </w:r>
       <w:hyperlink r:id="rId23" w:history="1">
         <w:r>
           <w:rPr>
@@ -7541,6 +7909,24 @@
           <w:sz w:val="22"/>
         </w:rPr>
       </w:pPr>
+      <w:r>
+        <w:rPr>
+          <w:rFonts w:ascii="times" w:hAnsi="times" w:cs="Calibri"/>
+          <w:i/>
+          <w:iCs/>
+          <w:szCs w:val="24"/>
+        </w:rPr>
+        <w:t>Discord</w:t>
+      </w:r>
+      <w:r>
+        <w:rPr>
+          <w:rFonts w:ascii="times" w:hAnsi="times" w:cs="Calibri"/>
+          <w:i/>
+          <w:iCs/>
+          <w:szCs w:val="24"/>
+        </w:rPr>
+        <w:t xml:space="preserve"> – Discord Développer Portal – www.discord.com. </w:t>
+      </w:r>
       <w:hyperlink r:id="rId24" w:history="1">
         <w:r>
           <w:rPr>
@@ -7582,8 +7968,18 @@
           <w:sz w:val="26"/>
           <w:szCs w:val="26"/>
         </w:rPr>
-        <w:t>Section ChatGPT</w:t>
-      </w:r>
+        <w:t xml:space="preserve">Section </w:t>
+      </w:r>
+      <w:proofErr w:type="spellStart"/>
+      <w:r>
+        <w:rPr>
+          <w:rFonts w:ascii="Arial" w:hAnsi="Arial" w:cs="Arial"/>
+          <w:sz w:val="26"/>
+          <w:szCs w:val="26"/>
+        </w:rPr>
+        <w:t>ChatGPT</w:t>
+      </w:r>
+      <w:proofErr w:type="spellEnd"/>
       <w:r>
         <w:rPr>
           <w:rFonts w:ascii="Arial" w:hAnsi="Arial" w:cs="Arial"/>
@@ -7619,6 +8015,78 @@
           <w:sz w:val="22"/>
         </w:rPr>
       </w:pPr>
+      <w:r>
+        <w:rPr>
+          <w:rFonts w:ascii="times" w:hAnsi="times" w:cs="Calibri"/>
+          <w:i/>
+          <w:iCs/>
+          <w:szCs w:val="24"/>
+          <w:lang w:val="en-US"/>
+        </w:rPr>
+        <w:t>OpenAI</w:t>
+      </w:r>
+      <w:r>
+        <w:rPr>
+          <w:rFonts w:ascii="times" w:hAnsi="times" w:cs="Calibri"/>
+          <w:i/>
+          <w:iCs/>
+          <w:szCs w:val="24"/>
+          <w:lang w:val="en-US"/>
+        </w:rPr>
+        <w:t xml:space="preserve"> – </w:t>
+      </w:r>
+      <w:proofErr w:type="spellStart"/>
+      <w:r>
+        <w:rPr>
+          <w:rFonts w:ascii="times" w:hAnsi="times" w:cs="Calibri"/>
+          <w:i/>
+          <w:iCs/>
+          <w:szCs w:val="24"/>
+          <w:lang w:val="en-US"/>
+        </w:rPr>
+        <w:t>Plateform</w:t>
+      </w:r>
+      <w:proofErr w:type="spellEnd"/>
+      <w:r>
+        <w:rPr>
+          <w:rFonts w:ascii="times" w:hAnsi="times" w:cs="Calibri"/>
+          <w:i/>
+          <w:iCs/>
+          <w:szCs w:val="24"/>
+          <w:lang w:val="en-US"/>
+        </w:rPr>
+        <w:t xml:space="preserve"> OpenAI API reference</w:t>
+      </w:r>
+      <w:r>
+        <w:rPr>
+          <w:rFonts w:ascii="times" w:hAnsi="times" w:cs="Calibri"/>
+          <w:i/>
+          <w:iCs/>
+          <w:szCs w:val="24"/>
+          <w:lang w:val="en-US"/>
+        </w:rPr>
+        <w:t xml:space="preserve"> – www.</w:t>
+      </w:r>
+      <w:r>
+        <w:rPr>
+          <w:rFonts w:ascii="times" w:hAnsi="times" w:cs="Calibri"/>
+          <w:i/>
+          <w:iCs/>
+          <w:szCs w:val="24"/>
+          <w:lang w:val="en-US"/>
+        </w:rPr>
+        <w:t>platform.openai</w:t>
+      </w:r>
+      <w:r>
+        <w:rPr>
+          <w:rFonts w:ascii="times" w:hAnsi="times" w:cs="Calibri"/>
+          <w:i/>
+          <w:iCs/>
+          <w:szCs w:val="24"/>
+          <w:lang w:val="en-US"/>
+        </w:rPr>
+        <w:t xml:space="preserve">.com. </w:t>
+      </w:r>
       <w:hyperlink r:id="rId25" w:history="1">
         <w:r>
           <w:rPr>
@@ -7645,6 +8113,58 @@
           <w:sz w:val="22"/>
         </w:rPr>
       </w:pPr>
+      <w:r>
+        <w:rPr>
+          <w:rFonts w:ascii="times" w:hAnsi="times" w:cs="Calibri"/>
+          <w:i/>
+          <w:iCs/>
+          <w:szCs w:val="24"/>
+          <w:lang w:val="en-US"/>
+        </w:rPr>
+        <w:t xml:space="preserve">OpenAI – </w:t>
+      </w:r>
+      <w:proofErr w:type="spellStart"/>
+      <w:r>
+        <w:rPr>
+          <w:rFonts w:ascii="times" w:hAnsi="times" w:cs="Calibri"/>
+          <w:i/>
+          <w:iCs/>
+          <w:szCs w:val="24"/>
+          <w:lang w:val="en-US"/>
+        </w:rPr>
+        <w:t>Plateform</w:t>
+      </w:r>
+      <w:proofErr w:type="spellEnd"/>
+      <w:r>
+        <w:rPr>
+          <w:rFonts w:ascii="times" w:hAnsi="times" w:cs="Calibri"/>
+          <w:i/>
+          <w:iCs/>
+          <w:szCs w:val="24"/>
+          <w:lang w:val="en-US"/>
+        </w:rPr>
+        <w:t xml:space="preserve"> OpenAI API reference – www.</w:t>
+      </w:r>
+      <w:r>
+        <w:rPr>
+          <w:rFonts w:ascii="times" w:hAnsi="times" w:cs="Calibri"/>
+          <w:i/>
+          <w:iCs/>
+          <w:szCs w:val="24"/>
+          <w:lang w:val="en-US"/>
+        </w:rPr>
+        <w:t>platform.openai</w:t>
+      </w:r>
+      <w:r>
+        <w:rPr>
+          <w:rFonts w:ascii="times" w:hAnsi="times" w:cs="Calibri"/>
+          <w:i/>
+          <w:iCs/>
+          <w:szCs w:val="24"/>
+          <w:lang w:val="en-US"/>
+        </w:rPr>
+        <w:t xml:space="preserve">.com. </w:t>
+      </w:r>
       <w:hyperlink r:id="rId26" w:history="1">
         <w:r>
           <w:rPr>
@@ -7671,6 +8191,58 @@
           <w:sz w:val="22"/>
         </w:rPr>
       </w:pPr>
+      <w:r>
+        <w:rPr>
+          <w:rFonts w:ascii="times" w:hAnsi="times" w:cs="Calibri"/>
+          <w:i/>
+          <w:iCs/>
+          <w:szCs w:val="24"/>
+          <w:lang w:val="en-US"/>
+        </w:rPr>
+        <w:t xml:space="preserve">OpenAI – </w:t>
+      </w:r>
+      <w:proofErr w:type="spellStart"/>
+      <w:r>
+        <w:rPr>
+          <w:rFonts w:ascii="times" w:hAnsi="times" w:cs="Calibri"/>
+          <w:i/>
+          <w:iCs/>
+          <w:szCs w:val="24"/>
+          <w:lang w:val="en-US"/>
+        </w:rPr>
+        <w:t>Plateform</w:t>
+      </w:r>
+      <w:proofErr w:type="spellEnd"/>
+      <w:r>
+        <w:rPr>
+          <w:rFonts w:ascii="times" w:hAnsi="times" w:cs="Calibri"/>
+          <w:i/>
+          <w:iCs/>
+          <w:szCs w:val="24"/>
+          <w:lang w:val="en-US"/>
+        </w:rPr>
+        <w:t xml:space="preserve"> OpenAI API reference – www.</w:t>
+      </w:r>
+      <w:r>
+        <w:rPr>
+          <w:rFonts w:ascii="times" w:hAnsi="times" w:cs="Calibri"/>
+          <w:i/>
+          <w:iCs/>
+          <w:szCs w:val="24"/>
+          <w:lang w:val="en-US"/>
+        </w:rPr>
+        <w:t>platform.openai</w:t>
+      </w:r>
+      <w:r>
+        <w:rPr>
+          <w:rFonts w:ascii="times" w:hAnsi="times" w:cs="Calibri"/>
+          <w:i/>
+          <w:iCs/>
+          <w:szCs w:val="24"/>
+          <w:lang w:val="en-US"/>
+        </w:rPr>
+        <w:t xml:space="preserve">.com. </w:t>
+      </w:r>
       <w:hyperlink r:id="rId27" w:history="1">
         <w:r>
           <w:rPr>
@@ -7697,6 +8269,58 @@
           <w:sz w:val="22"/>
         </w:rPr>
       </w:pPr>
+      <w:r>
+        <w:rPr>
+          <w:rFonts w:ascii="times" w:hAnsi="times" w:cs="Calibri"/>
+          <w:i/>
+          <w:iCs/>
+          <w:szCs w:val="24"/>
+          <w:lang w:val="en-US"/>
+        </w:rPr>
+        <w:t xml:space="preserve">OpenAI – </w:t>
+      </w:r>
+      <w:proofErr w:type="spellStart"/>
+      <w:r>
+        <w:rPr>
+          <w:rFonts w:ascii="times" w:hAnsi="times" w:cs="Calibri"/>
+          <w:i/>
+          <w:iCs/>
+          <w:szCs w:val="24"/>
+          <w:lang w:val="en-US"/>
+        </w:rPr>
+        <w:t>Plateform</w:t>
+      </w:r>
+      <w:proofErr w:type="spellEnd"/>
+      <w:r>
+        <w:rPr>
+          <w:rFonts w:ascii="times" w:hAnsi="times" w:cs="Calibri"/>
+          <w:i/>
+          <w:iCs/>
+          <w:szCs w:val="24"/>
+          <w:lang w:val="en-US"/>
+        </w:rPr>
+        <w:t xml:space="preserve"> OpenAI API reference – www.</w:t>
+      </w:r>
+      <w:r>
+        <w:rPr>
+          <w:rFonts w:ascii="times" w:hAnsi="times" w:cs="Calibri"/>
+          <w:i/>
+          <w:iCs/>
+          <w:szCs w:val="24"/>
+          <w:lang w:val="en-US"/>
+        </w:rPr>
+        <w:t>platform.openai</w:t>
+      </w:r>
+      <w:r>
+        <w:rPr>
+          <w:rFonts w:ascii="times" w:hAnsi="times" w:cs="Calibri"/>
+          <w:i/>
+          <w:iCs/>
+          <w:szCs w:val="24"/>
+          <w:lang w:val="en-US"/>
+        </w:rPr>
+        <w:t xml:space="preserve">.com. </w:t>
+      </w:r>
       <w:hyperlink r:id="rId28" w:history="1">
         <w:r>
           <w:rPr>
@@ -7722,6 +8346,58 @@
           <w:rFonts w:ascii="Calibri" w:hAnsi="Calibri" w:cs="Calibri"/>
         </w:rPr>
       </w:pPr>
+      <w:r>
+        <w:rPr>
+          <w:rFonts w:ascii="times" w:hAnsi="times" w:cs="Calibri"/>
+          <w:i/>
+          <w:iCs/>
+          <w:szCs w:val="24"/>
+          <w:lang w:val="en-US"/>
+        </w:rPr>
+        <w:t xml:space="preserve">OpenAI – </w:t>
+      </w:r>
+      <w:proofErr w:type="spellStart"/>
+      <w:r>
+        <w:rPr>
+          <w:rFonts w:ascii="times" w:hAnsi="times" w:cs="Calibri"/>
+          <w:i/>
+          <w:iCs/>
+          <w:szCs w:val="24"/>
+          <w:lang w:val="en-US"/>
+        </w:rPr>
+        <w:t>Plateform</w:t>
+      </w:r>
+      <w:proofErr w:type="spellEnd"/>
+      <w:r>
+        <w:rPr>
+          <w:rFonts w:ascii="times" w:hAnsi="times" w:cs="Calibri"/>
+          <w:i/>
+          <w:iCs/>
+          <w:szCs w:val="24"/>
+          <w:lang w:val="en-US"/>
+        </w:rPr>
+        <w:t xml:space="preserve"> OpenAI API reference – www.</w:t>
+      </w:r>
+      <w:r>
+        <w:rPr>
+          <w:rFonts w:ascii="times" w:hAnsi="times" w:cs="Calibri"/>
+          <w:i/>
+          <w:iCs/>
+          <w:szCs w:val="24"/>
+          <w:lang w:val="en-US"/>
+        </w:rPr>
+        <w:t>platform.openai</w:t>
+      </w:r>
+      <w:r>
+        <w:rPr>
+          <w:rFonts w:ascii="times" w:hAnsi="times" w:cs="Calibri"/>
+          <w:i/>
+          <w:iCs/>
+          <w:szCs w:val="24"/>
+          <w:lang w:val="en-US"/>
+        </w:rPr>
+        <w:t xml:space="preserve">.com. </w:t>
+      </w:r>
       <w:hyperlink r:id="rId29" w:history="1">
         <w:r>
           <w:rPr>
